--- a/Script_Presentation.docx
+++ b/Script_Presentation.docx
@@ -81,6 +81,31 @@
       </w:r>
     </w:p>
     <w:p>
+      <w:r>
+        <w:t>-   Focus on response, rather than cross-sectional methylation status</w:t>
+      </w:r>
+    </w:p>
+    <w:p>
+      <w:r>
+        <w:t>-   Real-world studies are also challenging - most are short term</w:t>
+      </w:r>
+    </w:p>
+    <w:p>
+      <w:r>
+        <w:t>-   Median study duration 6 weeks, maximum 13 weeks (PMID:37159349)</w:t>
+      </w:r>
+    </w:p>
+    <w:p>
+      <w:r>
+        <w:t>-   Treatment discontinuation rate (TDR) lower for monotherapy vs polypharmacy</w:t>
+      </w:r>
+    </w:p>
+    <w:p>
+      <w:r>
+        <w:t>-   Risperidone highest TDR and shortest Time to discontinuation (TTD) (PMID: 35770081)</w:t>
+      </w:r>
+    </w:p>
+    <w:p>
       <w:pPr>
         <w:rPr>
           <w:color w:val="FF0000"/>
@@ -136,13 +161,11 @@
       <w:pPr>
         <w:rPr>
           <w:color w:val="FF0000"/>
-          <w:lang w:val="nb-NO"/>
         </w:rPr>
       </w:pPr>
       <w:r>
         <w:rPr>
           <w:color w:val="FF0000"/>
-          <w:lang w:val="nb-NO"/>
         </w:rPr>
         <w:t>Slide 6</w:t>
       </w:r>
@@ -151,13 +174,11 @@
       <w:pPr>
         <w:rPr>
           <w:color w:val="FF0000"/>
-          <w:lang w:val="nb-NO"/>
         </w:rPr>
       </w:pPr>
       <w:r>
         <w:rPr>
           <w:color w:val="FF0000"/>
-          <w:lang w:val="nb-NO"/>
         </w:rPr>
         <w:t>Slide 7</w:t>
       </w:r>
@@ -166,13 +187,11 @@
       <w:pPr>
         <w:rPr>
           <w:color w:val="FF0000"/>
-          <w:lang w:val="nb-NO"/>
         </w:rPr>
       </w:pPr>
       <w:r>
         <w:rPr>
           <w:color w:val="FF0000"/>
-          <w:lang w:val="nb-NO"/>
         </w:rPr>
         <w:t>Slide 8</w:t>
       </w:r>
@@ -181,13 +200,11 @@
       <w:pPr>
         <w:rPr>
           <w:color w:val="FF0000"/>
-          <w:lang w:val="nb-NO"/>
         </w:rPr>
       </w:pPr>
       <w:r>
         <w:rPr>
           <w:color w:val="FF0000"/>
-          <w:lang w:val="nb-NO"/>
         </w:rPr>
         <w:t>Slide 9</w:t>
       </w:r>
@@ -196,13 +213,11 @@
       <w:pPr>
         <w:rPr>
           <w:color w:val="FF0000"/>
-          <w:lang w:val="nb-NO"/>
         </w:rPr>
       </w:pPr>
       <w:r>
         <w:rPr>
           <w:color w:val="FF0000"/>
-          <w:lang w:val="nb-NO"/>
         </w:rPr>
         <w:t>Slide 10</w:t>
       </w:r>
@@ -211,24 +226,13 @@
       <w:pPr>
         <w:rPr>
           <w:color w:val="FF0000"/>
-          <w:lang w:val="nb-NO"/>
         </w:rPr>
       </w:pPr>
-      <w:proofErr w:type="spellStart"/>
-      <w:r>
-        <w:rPr>
-          <w:color w:val="FF0000"/>
-          <w:lang w:val="nb-NO"/>
-        </w:rPr>
-        <w:t>Acknowledgements</w:t>
-      </w:r>
-      <w:proofErr w:type="spellEnd"/>
-      <w:r>
-        <w:rPr>
-          <w:color w:val="FF0000"/>
-          <w:lang w:val="nb-NO"/>
-        </w:rPr>
-        <w:t xml:space="preserve"> </w:t>
+      <w:r>
+        <w:rPr>
+          <w:color w:val="FF0000"/>
+        </w:rPr>
+        <w:t xml:space="preserve">Acknowledgements </w:t>
       </w:r>
     </w:p>
     <w:sectPr>

--- a/Script_Presentation.docx
+++ b/Script_Presentation.docx
@@ -38,7 +38,14 @@
           <w:color w:val="FF0000"/>
           <w:lang w:val="nb-NO"/>
         </w:rPr>
-        <w:t>Slide 1</w:t>
+        <w:t xml:space="preserve">Slide </w:t>
+      </w:r>
+      <w:r>
+        <w:rPr>
+          <w:color w:val="FF0000"/>
+          <w:lang w:val="nb-NO"/>
+        </w:rPr>
+        <w:t>2</w:t>
       </w:r>
       <w:r>
         <w:rPr>
@@ -102,72 +109,135 @@
     </w:p>
     <w:p>
       <w:r>
+        <w:t xml:space="preserve">-   Risperidone highest TDR and shortest Time to discontinuation (TTD) (PMID: </w:t>
+      </w:r>
+    </w:p>
+    <w:p>
+      <w:r>
+        <w:t>-   Median study duration 6 weeks, maximum 13 weeks (PMID:37159349)</w:t>
+      </w:r>
+    </w:p>
+    <w:p>
+      <w:r>
+        <w:t>-   Treatment discontinuation rate (TDR) lower for monotherapy vs polypharmacy</w:t>
+      </w:r>
+    </w:p>
+    <w:p>
+      <w:r>
         <w:t>-   Risperidone highest TDR and shortest Time to discontinuation (TTD) (PMID: 35770081)</w:t>
       </w:r>
+      <w:r>
+        <w:t>35770081)</w:t>
+      </w:r>
     </w:p>
     <w:p>
       <w:pPr>
         <w:rPr>
           <w:color w:val="FF0000"/>
+          <w:lang w:val="nb-NO"/>
         </w:rPr>
       </w:pPr>
       <w:r>
         <w:rPr>
           <w:color w:val="FF0000"/>
-        </w:rPr>
-        <w:t>Slide 2</w:t>
+          <w:lang w:val="nb-NO"/>
+        </w:rPr>
+        <w:t xml:space="preserve">Slide </w:t>
+      </w:r>
+      <w:r>
+        <w:rPr>
+          <w:color w:val="FF0000"/>
+          <w:lang w:val="nb-NO"/>
+        </w:rPr>
+        <w:t>3</w:t>
       </w:r>
     </w:p>
     <w:p>
       <w:pPr>
         <w:rPr>
           <w:color w:val="FF0000"/>
+          <w:lang w:val="nb-NO"/>
         </w:rPr>
       </w:pPr>
       <w:r>
         <w:rPr>
           <w:color w:val="FF0000"/>
-        </w:rPr>
-        <w:t>Slide 3</w:t>
+          <w:lang w:val="nb-NO"/>
+        </w:rPr>
+        <w:t xml:space="preserve">Slide </w:t>
+      </w:r>
+      <w:r>
+        <w:rPr>
+          <w:color w:val="FF0000"/>
+          <w:lang w:val="nb-NO"/>
+        </w:rPr>
+        <w:t>4</w:t>
       </w:r>
     </w:p>
     <w:p>
       <w:pPr>
         <w:rPr>
           <w:color w:val="FF0000"/>
+          <w:lang w:val="nb-NO"/>
         </w:rPr>
       </w:pPr>
       <w:r>
         <w:rPr>
           <w:color w:val="FF0000"/>
-        </w:rPr>
-        <w:t>Slide 4</w:t>
+          <w:lang w:val="nb-NO"/>
+        </w:rPr>
+        <w:t xml:space="preserve">Slide </w:t>
+      </w:r>
+      <w:r>
+        <w:rPr>
+          <w:color w:val="FF0000"/>
+          <w:lang w:val="nb-NO"/>
+        </w:rPr>
+        <w:t>5</w:t>
       </w:r>
     </w:p>
     <w:p>
       <w:pPr>
         <w:rPr>
           <w:color w:val="FF0000"/>
+          <w:lang w:val="nb-NO"/>
         </w:rPr>
       </w:pPr>
       <w:r>
         <w:rPr>
           <w:color w:val="FF0000"/>
-        </w:rPr>
-        <w:t>Slide 5</w:t>
+          <w:lang w:val="nb-NO"/>
+        </w:rPr>
+        <w:t xml:space="preserve">Slide </w:t>
+      </w:r>
+      <w:r>
+        <w:rPr>
+          <w:color w:val="FF0000"/>
+          <w:lang w:val="nb-NO"/>
+        </w:rPr>
+        <w:t>6</w:t>
       </w:r>
     </w:p>
     <w:p>
       <w:pPr>
         <w:rPr>
           <w:color w:val="FF0000"/>
+          <w:lang w:val="nb-NO"/>
         </w:rPr>
       </w:pPr>
       <w:r>
         <w:rPr>
           <w:color w:val="FF0000"/>
-        </w:rPr>
-        <w:t>Slide 6</w:t>
+          <w:lang w:val="nb-NO"/>
+        </w:rPr>
+        <w:t xml:space="preserve">Slide </w:t>
+      </w:r>
+      <w:r>
+        <w:rPr>
+          <w:color w:val="FF0000"/>
+          <w:lang w:val="nb-NO"/>
+        </w:rPr>
+        <w:t>7</w:t>
       </w:r>
     </w:p>
     <w:p>
@@ -180,7 +250,13 @@
         <w:rPr>
           <w:color w:val="FF0000"/>
         </w:rPr>
-        <w:t>Slide 7</w:t>
+        <w:t xml:space="preserve">Slide </w:t>
+      </w:r>
+      <w:r>
+        <w:rPr>
+          <w:color w:val="FF0000"/>
+        </w:rPr>
+        <w:t>8</w:t>
       </w:r>
     </w:p>
     <w:p>
@@ -193,7 +269,13 @@
         <w:rPr>
           <w:color w:val="FF0000"/>
         </w:rPr>
-        <w:t>Slide 8</w:t>
+        <w:t xml:space="preserve">Slide </w:t>
+      </w:r>
+      <w:r>
+        <w:rPr>
+          <w:color w:val="FF0000"/>
+        </w:rPr>
+        <w:t>9</w:t>
       </w:r>
     </w:p>
     <w:p>
@@ -206,20 +288,13 @@
         <w:rPr>
           <w:color w:val="FF0000"/>
         </w:rPr>
-        <w:t>Slide 9</w:t>
-      </w:r>
-    </w:p>
-    <w:p>
-      <w:pPr>
-        <w:rPr>
-          <w:color w:val="FF0000"/>
-        </w:rPr>
-      </w:pPr>
-      <w:r>
-        <w:rPr>
-          <w:color w:val="FF0000"/>
-        </w:rPr>
-        <w:t>Slide 10</w:t>
+        <w:t xml:space="preserve">Slide </w:t>
+      </w:r>
+      <w:r>
+        <w:rPr>
+          <w:color w:val="FF0000"/>
+        </w:rPr>
+        <w:t>10</w:t>
       </w:r>
     </w:p>
     <w:p>

--- a/Script_Presentation.docx
+++ b/Script_Presentation.docx
@@ -6,308 +6,573 @@
       <w:pPr>
         <w:rPr>
           <w:color w:val="FF0000"/>
+        </w:rPr>
+      </w:pPr>
+      <w:r>
+        <w:rPr>
+          <w:color w:val="FF0000"/>
+        </w:rPr>
+        <w:t xml:space="preserve">Title Slide </w:t>
+      </w:r>
+    </w:p>
+    <w:p>
+      <w:pPr>
+        <w:rPr>
+          <w:color w:val="FF0000"/>
+        </w:rPr>
+      </w:pPr>
+      <w:r>
+        <w:rPr>
+          <w:color w:val="FF0000"/>
+        </w:rPr>
+        <w:t xml:space="preserve">Slide </w:t>
+      </w:r>
+      <w:proofErr w:type="gramStart"/>
+      <w:r>
+        <w:rPr>
+          <w:color w:val="FF0000"/>
+        </w:rPr>
+        <w:t>2</w:t>
+      </w:r>
+      <w:r>
+        <w:rPr>
+          <w:color w:val="FF0000"/>
+        </w:rPr>
+        <w:t xml:space="preserve"> </w:t>
+      </w:r>
+      <w:r>
+        <w:rPr>
+          <w:color w:val="FF0000"/>
+        </w:rPr>
+        <w:t xml:space="preserve"> Summer</w:t>
+      </w:r>
+      <w:proofErr w:type="gramEnd"/>
+      <w:r>
+        <w:rPr>
+          <w:color w:val="FF0000"/>
+        </w:rPr>
+        <w:t xml:space="preserve"> slide </w:t>
+      </w:r>
+    </w:p>
+    <w:p>
+      <w:r>
+        <w:t>I am going to present the</w:t>
+      </w:r>
+      <w:r>
+        <w:t xml:space="preserve"> final</w:t>
+      </w:r>
+      <w:r>
+        <w:t xml:space="preserve"> version of the project that is going in the manuscript – if </w:t>
+      </w:r>
+      <w:r>
+        <w:t>the co-authors agree</w:t>
+      </w:r>
+      <w:r>
+        <w:t xml:space="preserve">.  </w:t>
+      </w:r>
+      <w:r>
+        <w:t xml:space="preserve">Here the focus will be in the differentially methylated regions identified. </w:t>
+      </w:r>
+    </w:p>
+    <w:p>
+      <w:pPr>
+        <w:rPr>
+          <w:color w:val="FF0000"/>
+        </w:rPr>
+      </w:pPr>
+      <w:r>
+        <w:rPr>
+          <w:color w:val="FF0000"/>
+        </w:rPr>
+        <w:t>Slide 3</w:t>
+      </w:r>
+      <w:r>
+        <w:rPr>
+          <w:color w:val="FF0000"/>
+        </w:rPr>
+        <w:t xml:space="preserve"> Aim: </w:t>
+      </w:r>
+      <w:r>
+        <w:rPr>
+          <w:color w:val="FF0000"/>
+        </w:rPr>
+        <w:t>I</w:t>
+      </w:r>
+      <w:r>
+        <w:rPr>
+          <w:color w:val="FF0000"/>
+        </w:rPr>
+        <w:t>dentification of treat</w:t>
+      </w:r>
+      <w:r>
+        <w:rPr>
+          <w:color w:val="FF0000"/>
+        </w:rPr>
+        <w:t xml:space="preserve">ment </w:t>
+      </w:r>
+      <w:proofErr w:type="gramStart"/>
+      <w:r>
+        <w:rPr>
+          <w:color w:val="FF0000"/>
+        </w:rPr>
+        <w:t>effects</w:t>
+      </w:r>
+      <w:proofErr w:type="gramEnd"/>
+      <w:r>
+        <w:rPr>
+          <w:color w:val="FF0000"/>
+        </w:rPr>
+        <w:t xml:space="preserve"> </w:t>
+      </w:r>
+    </w:p>
+    <w:p>
+      <w:r>
+        <w:t xml:space="preserve">Olanzapine, </w:t>
+      </w:r>
+      <w:proofErr w:type="gramStart"/>
+      <w:r>
+        <w:t>quetiapine</w:t>
+      </w:r>
+      <w:proofErr w:type="gramEnd"/>
+      <w:r>
+        <w:t xml:space="preserve"> and risperidone – the drugs we are working with. </w:t>
+      </w:r>
+    </w:p>
+    <w:p>
+      <w:r>
+        <w:t xml:space="preserve">Our focus has always been on </w:t>
+      </w:r>
+      <w:proofErr w:type="spellStart"/>
+      <w:r>
+        <w:t>DNAm</w:t>
+      </w:r>
+      <w:proofErr w:type="spellEnd"/>
+      <w:r>
+        <w:t xml:space="preserve"> which has been shown to differ in individuals with severe mental illness compared to controls.  And the differences are reported early – from prenatal into adolescence and across the last span.  And increasingly there is evidence of the effect of antipsychotic drugs on DNA methylation not only in humans, but also in animals and cell lines. </w:t>
+      </w:r>
+    </w:p>
+    <w:p>
+      <w:pPr>
+        <w:rPr>
+          <w:color w:val="FF0000"/>
+        </w:rPr>
+      </w:pPr>
+      <w:r>
+        <w:rPr>
+          <w:color w:val="FF0000"/>
+        </w:rPr>
+        <w:t>Slide 4</w:t>
+      </w:r>
+      <w:r>
+        <w:rPr>
+          <w:color w:val="FF0000"/>
+        </w:rPr>
+        <w:t xml:space="preserve"> Epigenetic </w:t>
+      </w:r>
+      <w:proofErr w:type="gramStart"/>
+      <w:r>
+        <w:rPr>
+          <w:color w:val="FF0000"/>
+        </w:rPr>
+        <w:t>modifications</w:t>
+      </w:r>
+      <w:proofErr w:type="gramEnd"/>
+    </w:p>
+    <w:p>
+      <w:r>
+        <w:t>W</w:t>
+      </w:r>
+      <w:r>
+        <w:t xml:space="preserve">hile we study </w:t>
+      </w:r>
+      <w:proofErr w:type="spellStart"/>
+      <w:r>
+        <w:t>DNAm</w:t>
+      </w:r>
+      <w:proofErr w:type="spellEnd"/>
+      <w:r>
+        <w:t xml:space="preserve">, we know that several epigenetic mechanisms work together. (Show where we are on the image.)  We think of the association of </w:t>
+      </w:r>
+      <w:proofErr w:type="spellStart"/>
+      <w:r>
+        <w:t>DNAm</w:t>
+      </w:r>
+      <w:proofErr w:type="spellEnd"/>
+      <w:r>
+        <w:t xml:space="preserve"> on gene transcription, however, other enzymes contributing to changes in the </w:t>
+      </w:r>
+      <w:proofErr w:type="spellStart"/>
+      <w:r>
+        <w:t>tconformation</w:t>
+      </w:r>
+      <w:proofErr w:type="spellEnd"/>
+      <w:r>
+        <w:t xml:space="preserve"> of the chromatin (write more here).  </w:t>
+      </w:r>
+    </w:p>
+    <w:p/>
+    <w:p>
+      <w:r>
+        <w:t xml:space="preserve">Describe enzymes that demethylate or acetylate (readers and writers) That allow for differences in gene </w:t>
+      </w:r>
+      <w:proofErr w:type="gramStart"/>
+      <w:r>
+        <w:t>regulations</w:t>
+      </w:r>
+      <w:proofErr w:type="gramEnd"/>
+    </w:p>
+    <w:p>
+      <w:r>
+        <w:t xml:space="preserve"> </w:t>
+      </w:r>
+    </w:p>
+    <w:p>
+      <w:proofErr w:type="gramStart"/>
+      <w:r>
+        <w:t>So,  what</w:t>
+      </w:r>
+      <w:proofErr w:type="gramEnd"/>
+      <w:r>
+        <w:t xml:space="preserve"> I decided to do in this final part of the project was to look at the DMRs that we identified and see if there was a relationship to any of the other genes associated with epigenetic factors. </w:t>
+      </w:r>
+    </w:p>
+    <w:p>
+      <w:pPr>
+        <w:rPr>
+          <w:color w:val="FF0000"/>
+        </w:rPr>
+      </w:pPr>
+    </w:p>
+    <w:p>
+      <w:pPr>
+        <w:rPr>
+          <w:color w:val="FF0000"/>
           <w:lang w:val="nb-NO"/>
         </w:rPr>
       </w:pPr>
+      <w:r>
+        <w:rPr>
+          <w:color w:val="FF0000"/>
+          <w:lang w:val="nb-NO"/>
+        </w:rPr>
+        <w:t xml:space="preserve">Slide </w:t>
+      </w:r>
+      <w:r>
+        <w:rPr>
+          <w:color w:val="FF0000"/>
+          <w:lang w:val="nb-NO"/>
+        </w:rPr>
+        <w:t>5</w:t>
+      </w:r>
+      <w:r>
+        <w:rPr>
+          <w:color w:val="FF0000"/>
+          <w:lang w:val="nb-NO"/>
+        </w:rPr>
+        <w:t xml:space="preserve">. Sample </w:t>
+      </w:r>
       <w:proofErr w:type="spellStart"/>
       <w:r>
         <w:rPr>
           <w:color w:val="FF0000"/>
           <w:lang w:val="nb-NO"/>
         </w:rPr>
-        <w:t>Title</w:t>
+        <w:t>Selection</w:t>
       </w:r>
       <w:proofErr w:type="spellEnd"/>
-      <w:r>
+    </w:p>
+    <w:p>
+      <w:r>
+        <w:t xml:space="preserve">I simplified the </w:t>
+      </w:r>
+      <w:r>
+        <w:t xml:space="preserve">analysis by selecting the sample samples for each analysis – although we included the medication – free in the specific effects group to help with power. </w:t>
+      </w:r>
+    </w:p>
+    <w:p>
+      <w:pPr>
         <w:rPr>
           <w:color w:val="FF0000"/>
           <w:lang w:val="nb-NO"/>
         </w:rPr>
-        <w:t xml:space="preserve"> Slide </w:t>
-      </w:r>
-    </w:p>
-    <w:p>
-      <w:pPr>
+      </w:pPr>
+      <w:r>
         <w:rPr>
           <w:color w:val="FF0000"/>
           <w:lang w:val="nb-NO"/>
         </w:rPr>
-      </w:pPr>
+        <w:t xml:space="preserve">Slide </w:t>
+      </w:r>
       <w:r>
         <w:rPr>
           <w:color w:val="FF0000"/>
           <w:lang w:val="nb-NO"/>
         </w:rPr>
+        <w:t>6</w:t>
+      </w:r>
+      <w:r>
+        <w:rPr>
+          <w:color w:val="FF0000"/>
+          <w:lang w:val="nb-NO"/>
+        </w:rPr>
+        <w:t xml:space="preserve"> Methods </w:t>
+      </w:r>
+    </w:p>
+    <w:p/>
+    <w:p>
+      <w:pPr>
+        <w:rPr>
+          <w:color w:val="FF0000"/>
+        </w:rPr>
+      </w:pPr>
+      <w:r>
+        <w:rPr>
+          <w:color w:val="FF0000"/>
+        </w:rPr>
+        <w:t>Slide 7</w:t>
+      </w:r>
+      <w:r>
+        <w:rPr>
+          <w:color w:val="FF0000"/>
+        </w:rPr>
+        <w:t xml:space="preserve"> </w:t>
+      </w:r>
+      <w:r>
+        <w:rPr>
+          <w:color w:val="FF0000"/>
+        </w:rPr>
+        <w:t xml:space="preserve">Results: Common Effects </w:t>
+      </w:r>
+    </w:p>
+    <w:p>
+      <w:pPr>
+        <w:rPr>
+          <w:color w:val="FF0000"/>
+        </w:rPr>
+      </w:pPr>
+    </w:p>
+    <w:p>
+      <w:pPr>
+        <w:rPr>
+          <w:color w:val="FF0000"/>
+        </w:rPr>
+      </w:pPr>
+      <w:r>
+        <w:rPr>
+          <w:color w:val="FF0000"/>
+        </w:rPr>
         <w:t xml:space="preserve">Slide </w:t>
       </w:r>
       <w:r>
         <w:rPr>
           <w:color w:val="FF0000"/>
+        </w:rPr>
+        <w:t>8</w:t>
+      </w:r>
+      <w:r>
+        <w:rPr>
+          <w:color w:val="FF0000"/>
+        </w:rPr>
+        <w:t xml:space="preserve"> Results: Specific Effects </w:t>
+      </w:r>
+    </w:p>
+    <w:p>
+      <w:pPr>
+        <w:rPr>
+          <w:color w:val="FF0000"/>
+        </w:rPr>
+      </w:pPr>
+      <w:r>
+        <w:rPr>
+          <w:color w:val="FF0000"/>
+        </w:rPr>
+        <w:lastRenderedPageBreak/>
+        <w:t xml:space="preserve">Slide </w:t>
+      </w:r>
+      <w:r>
+        <w:rPr>
+          <w:color w:val="FF0000"/>
+        </w:rPr>
+        <w:t>9</w:t>
+      </w:r>
+      <w:r>
+        <w:rPr>
+          <w:color w:val="FF0000"/>
+        </w:rPr>
+        <w:t xml:space="preserve"> Database investigation of DMR </w:t>
+      </w:r>
+      <w:proofErr w:type="gramStart"/>
+      <w:r>
+        <w:rPr>
+          <w:color w:val="FF0000"/>
+        </w:rPr>
+        <w:t>genes</w:t>
+      </w:r>
+      <w:proofErr w:type="gramEnd"/>
+      <w:r>
+        <w:rPr>
+          <w:color w:val="FF0000"/>
+        </w:rPr>
+        <w:t xml:space="preserve"> </w:t>
+      </w:r>
+    </w:p>
+    <w:p>
+      <w:pPr>
+        <w:pStyle w:val="ListParagraph"/>
+        <w:numPr>
+          <w:ilvl w:val="0"/>
+          <w:numId w:val="1"/>
+        </w:numPr>
+        <w:rPr>
+          <w:color w:val="FF0000"/>
+        </w:rPr>
+      </w:pPr>
+      <w:proofErr w:type="spellStart"/>
+      <w:r>
+        <w:rPr>
+          <w:color w:val="FF0000"/>
+        </w:rPr>
+        <w:t>SynGo</w:t>
+      </w:r>
+      <w:proofErr w:type="spellEnd"/>
+    </w:p>
+    <w:p>
+      <w:pPr>
+        <w:rPr>
+          <w:color w:val="FF0000"/>
+        </w:rPr>
+      </w:pPr>
+      <w:r>
+        <w:rPr>
+          <w:color w:val="FF0000"/>
+        </w:rPr>
+        <w:t xml:space="preserve">Slide </w:t>
+      </w:r>
+      <w:r>
+        <w:rPr>
+          <w:color w:val="FF0000"/>
+        </w:rPr>
+        <w:t>10</w:t>
+      </w:r>
+      <w:r>
+        <w:rPr>
+          <w:color w:val="FF0000"/>
+        </w:rPr>
+        <w:t xml:space="preserve"> </w:t>
+      </w:r>
+      <w:proofErr w:type="spellStart"/>
+      <w:r>
+        <w:rPr>
+          <w:color w:val="FF0000"/>
+        </w:rPr>
+        <w:t>EpiFactors</w:t>
+      </w:r>
+      <w:proofErr w:type="spellEnd"/>
+      <w:r>
+        <w:rPr>
+          <w:color w:val="FF0000"/>
+        </w:rPr>
+        <w:t xml:space="preserve"> </w:t>
+      </w:r>
+    </w:p>
+    <w:p>
+      <w:pPr>
+        <w:rPr>
+          <w:color w:val="FF0000"/>
+        </w:rPr>
+      </w:pPr>
+      <w:r>
+        <w:rPr>
+          <w:color w:val="FF0000"/>
+        </w:rPr>
+        <w:t xml:space="preserve">Acknowledgements </w:t>
+      </w:r>
+    </w:p>
+    <w:p/>
+    <w:p>
+      <w:r>
+        <w:t xml:space="preserve">So real-world observations studies are important to understand the long-term efficacy of AP.  </w:t>
+      </w:r>
+      <w:proofErr w:type="gramStart"/>
+      <w:r>
+        <w:t>Usually</w:t>
+      </w:r>
+      <w:proofErr w:type="gramEnd"/>
+      <w:r>
+        <w:t xml:space="preserve"> these studies have longer follow-up periods compared to RCTs, and reflect a more accurate reflection of clinical practice.  This is also a challenge as one study found that risperidone monotherapy had the highest txt discontinuation rate (TDR) and the shortest time to discontinuation (TTD), and olanzapine monotherapy was superior to polypharmacy in terms of long-term efficacy.  </w:t>
+      </w:r>
+    </w:p>
+    <w:p>
+      <w:r>
+        <w:t>-   Focus on response, rather than cross-sectional methylation status</w:t>
+      </w:r>
+    </w:p>
+    <w:p>
+      <w:r>
+        <w:t>-   Real-world studies are also challenging - most are short term</w:t>
+      </w:r>
+    </w:p>
+    <w:p>
+      <w:r>
+        <w:t>-   Median study duration 6 weeks, maximum 13 weeks (PMID:37159349)</w:t>
+      </w:r>
+    </w:p>
+    <w:p>
+      <w:r>
+        <w:t>-   Treatment discontinuation rate (TDR) lower for monotherapy vs polypharmacy</w:t>
+      </w:r>
+    </w:p>
+    <w:p>
+      <w:r>
+        <w:t xml:space="preserve">-   Risperidone highest TDR and shortest Time to discontinuation (TTD) (PMID: </w:t>
+      </w:r>
+    </w:p>
+    <w:p>
+      <w:r>
+        <w:t>-   Median study duration 6 weeks, maximum 13 weeks (PMID:37159349)</w:t>
+      </w:r>
+    </w:p>
+    <w:p>
+      <w:r>
+        <w:t>-   Treatment discontinuation rate (TDR) lower for monotherapy vs polypharmacy</w:t>
+      </w:r>
+    </w:p>
+    <w:p>
+      <w:r>
+        <w:t>-   Risperidone highest TDR and shortest Time to discontinuation (TTD) (PMID: 35770081)</w:t>
+      </w:r>
+      <w:r>
+        <w:t>35770081)</w:t>
+      </w:r>
+    </w:p>
+    <w:p>
+      <w:pPr>
+        <w:rPr>
+          <w:color w:val="FF0000"/>
           <w:lang w:val="nb-NO"/>
         </w:rPr>
-        <w:t>2</w:t>
-      </w:r>
-      <w:r>
+      </w:pPr>
+    </w:p>
+    <w:p>
+      <w:pPr>
         <w:rPr>
           <w:color w:val="FF0000"/>
           <w:lang w:val="nb-NO"/>
         </w:rPr>
-        <w:t xml:space="preserve"> </w:t>
-      </w:r>
-    </w:p>
-    <w:p>
-      <w:r>
-        <w:t>I am going to present the</w:t>
-      </w:r>
-      <w:r>
-        <w:t xml:space="preserve"> final</w:t>
-      </w:r>
-      <w:r>
-        <w:t xml:space="preserve"> version of the project that is going in the manuscript – if Stephanie agrees.  If we were to do this project over again, perhaps we would have looked at response as an outcome, instead of a </w:t>
-      </w:r>
-      <w:proofErr w:type="gramStart"/>
-      <w:r>
-        <w:t>cross sectional</w:t>
-      </w:r>
-      <w:proofErr w:type="gramEnd"/>
-      <w:r>
-        <w:t xml:space="preserve"> study of methylation status.  </w:t>
-      </w:r>
-    </w:p>
-    <w:p>
-      <w:r>
-        <w:t xml:space="preserve">So real-world observations studies are important to understand the long-term efficacy of AP.  </w:t>
-      </w:r>
-      <w:proofErr w:type="gramStart"/>
-      <w:r>
-        <w:t>Usually</w:t>
-      </w:r>
-      <w:proofErr w:type="gramEnd"/>
-      <w:r>
-        <w:t xml:space="preserve"> these studies have longer follow-up periods compared to RCTs, and reflect a more accurate reflection of clinical practice.  This is also a challenge as one study found that risperidone monotherapy had the highest txt discontinuation rate (TDR) and the shortest time to discontinuation (TTD), and olanzapine monotherapy was superior to polypharmacy in terms of long-term efficacy.  </w:t>
-      </w:r>
-    </w:p>
-    <w:p>
-      <w:r>
-        <w:t>-   Focus on response, rather than cross-sectional methylation status</w:t>
-      </w:r>
-    </w:p>
-    <w:p>
-      <w:r>
-        <w:t>-   Real-world studies are also challenging - most are short term</w:t>
-      </w:r>
-    </w:p>
-    <w:p>
-      <w:r>
-        <w:t>-   Median study duration 6 weeks, maximum 13 weeks (PMID:37159349)</w:t>
-      </w:r>
-    </w:p>
-    <w:p>
-      <w:r>
-        <w:t>-   Treatment discontinuation rate (TDR) lower for monotherapy vs polypharmacy</w:t>
-      </w:r>
-    </w:p>
-    <w:p>
-      <w:r>
-        <w:t xml:space="preserve">-   Risperidone highest TDR and shortest Time to discontinuation (TTD) (PMID: </w:t>
-      </w:r>
-    </w:p>
-    <w:p>
-      <w:r>
-        <w:t>-   Median study duration 6 weeks, maximum 13 weeks (PMID:37159349)</w:t>
-      </w:r>
-    </w:p>
-    <w:p>
-      <w:r>
-        <w:t>-   Treatment discontinuation rate (TDR) lower for monotherapy vs polypharmacy</w:t>
-      </w:r>
-    </w:p>
-    <w:p>
-      <w:r>
-        <w:t>-   Risperidone highest TDR and shortest Time to discontinuation (TTD) (PMID: 35770081)</w:t>
-      </w:r>
-      <w:r>
-        <w:t>35770081)</w:t>
-      </w:r>
-    </w:p>
-    <w:p>
-      <w:pPr>
+      </w:pPr>
+      <w:r>
         <w:rPr>
           <w:color w:val="FF0000"/>
           <w:lang w:val="nb-NO"/>
         </w:rPr>
-      </w:pPr>
+        <w:t xml:space="preserve">Slide </w:t>
+      </w:r>
       <w:r>
         <w:rPr>
           <w:color w:val="FF0000"/>
           <w:lang w:val="nb-NO"/>
         </w:rPr>
-        <w:t xml:space="preserve">Slide </w:t>
-      </w:r>
-      <w:r>
-        <w:rPr>
-          <w:color w:val="FF0000"/>
-          <w:lang w:val="nb-NO"/>
-        </w:rPr>
-        <w:t>3</w:t>
-      </w:r>
-    </w:p>
-    <w:p>
-      <w:pPr>
-        <w:rPr>
-          <w:color w:val="FF0000"/>
-          <w:lang w:val="nb-NO"/>
-        </w:rPr>
-      </w:pPr>
-      <w:r>
-        <w:rPr>
-          <w:color w:val="FF0000"/>
-          <w:lang w:val="nb-NO"/>
-        </w:rPr>
-        <w:t xml:space="preserve">Slide </w:t>
-      </w:r>
-      <w:r>
-        <w:rPr>
-          <w:color w:val="FF0000"/>
-          <w:lang w:val="nb-NO"/>
-        </w:rPr>
-        <w:t>4</w:t>
-      </w:r>
-    </w:p>
-    <w:p>
-      <w:pPr>
-        <w:rPr>
-          <w:color w:val="FF0000"/>
-          <w:lang w:val="nb-NO"/>
-        </w:rPr>
-      </w:pPr>
-      <w:r>
-        <w:rPr>
-          <w:color w:val="FF0000"/>
-          <w:lang w:val="nb-NO"/>
-        </w:rPr>
-        <w:t xml:space="preserve">Slide </w:t>
-      </w:r>
-      <w:r>
-        <w:rPr>
-          <w:color w:val="FF0000"/>
-          <w:lang w:val="nb-NO"/>
-        </w:rPr>
-        <w:t>5</w:t>
-      </w:r>
-    </w:p>
-    <w:p>
-      <w:pPr>
-        <w:rPr>
-          <w:color w:val="FF0000"/>
-          <w:lang w:val="nb-NO"/>
-        </w:rPr>
-      </w:pPr>
-      <w:r>
-        <w:rPr>
-          <w:color w:val="FF0000"/>
-          <w:lang w:val="nb-NO"/>
-        </w:rPr>
-        <w:t xml:space="preserve">Slide </w:t>
-      </w:r>
-      <w:r>
-        <w:rPr>
-          <w:color w:val="FF0000"/>
-          <w:lang w:val="nb-NO"/>
-        </w:rPr>
         <w:t>6</w:t>
-      </w:r>
-    </w:p>
-    <w:p>
-      <w:pPr>
-        <w:rPr>
-          <w:color w:val="FF0000"/>
-          <w:lang w:val="nb-NO"/>
-        </w:rPr>
-      </w:pPr>
-      <w:r>
-        <w:rPr>
-          <w:color w:val="FF0000"/>
-          <w:lang w:val="nb-NO"/>
-        </w:rPr>
-        <w:t xml:space="preserve">Slide </w:t>
-      </w:r>
-      <w:r>
-        <w:rPr>
-          <w:color w:val="FF0000"/>
-          <w:lang w:val="nb-NO"/>
-        </w:rPr>
-        <w:t>7</w:t>
-      </w:r>
-    </w:p>
-    <w:p>
-      <w:pPr>
-        <w:rPr>
-          <w:color w:val="FF0000"/>
-        </w:rPr>
-      </w:pPr>
-      <w:r>
-        <w:rPr>
-          <w:color w:val="FF0000"/>
-        </w:rPr>
-        <w:t xml:space="preserve">Slide </w:t>
-      </w:r>
-      <w:r>
-        <w:rPr>
-          <w:color w:val="FF0000"/>
-        </w:rPr>
-        <w:t>8</w:t>
-      </w:r>
-    </w:p>
-    <w:p>
-      <w:pPr>
-        <w:rPr>
-          <w:color w:val="FF0000"/>
-        </w:rPr>
-      </w:pPr>
-      <w:r>
-        <w:rPr>
-          <w:color w:val="FF0000"/>
-        </w:rPr>
-        <w:t xml:space="preserve">Slide </w:t>
-      </w:r>
-      <w:r>
-        <w:rPr>
-          <w:color w:val="FF0000"/>
-        </w:rPr>
-        <w:t>9</w:t>
-      </w:r>
-    </w:p>
-    <w:p>
-      <w:pPr>
-        <w:rPr>
-          <w:color w:val="FF0000"/>
-        </w:rPr>
-      </w:pPr>
-      <w:r>
-        <w:rPr>
-          <w:color w:val="FF0000"/>
-        </w:rPr>
-        <w:t xml:space="preserve">Slide </w:t>
-      </w:r>
-      <w:r>
-        <w:rPr>
-          <w:color w:val="FF0000"/>
-        </w:rPr>
-        <w:t>10</w:t>
-      </w:r>
-    </w:p>
-    <w:p>
-      <w:pPr>
-        <w:rPr>
-          <w:color w:val="FF0000"/>
-        </w:rPr>
-      </w:pPr>
-      <w:r>
-        <w:rPr>
-          <w:color w:val="FF0000"/>
-        </w:rPr>
-        <w:t xml:space="preserve">Acknowledgements </w:t>
       </w:r>
     </w:p>
     <w:sectPr>
@@ -318,6 +583,127 @@
     </w:sectPr>
   </w:body>
 </w:document>
+</file>
+
+<file path=word/numbering.xml><?xml version="1.0" encoding="utf-8"?>
+<w:numbering xmlns:wpc="http://schemas.microsoft.com/office/word/2010/wordprocessingCanvas" xmlns:cx="http://schemas.microsoft.com/office/drawing/2014/chartex" xmlns:cx1="http://schemas.microsoft.com/office/drawing/2015/9/8/chartex" xmlns:cx2="http://schemas.microsoft.com/office/drawing/2015/10/21/chartex" xmlns:cx3="http://schemas.microsoft.com/office/drawing/2016/5/9/chartex" xmlns:cx4="http://schemas.microsoft.com/office/drawing/2016/5/10/chartex" xmlns:cx5="http://schemas.microsoft.com/office/drawing/2016/5/11/chartex" xmlns:cx6="http://schemas.microsoft.com/office/drawing/2016/5/12/chartex" xmlns:cx7="http://schemas.microsoft.com/office/drawing/2016/5/13/chartex" xmlns:cx8="http://schemas.microsoft.com/office/drawing/2016/5/14/chartex" xmlns:mc="http://schemas.openxmlformats.org/markup-compatibility/2006" xmlns:aink="http://schemas.microsoft.com/office/drawing/2016/ink" xmlns:am3d="http://schemas.microsoft.com/office/drawing/2017/model3d" xmlns:o="urn:schemas-microsoft-com:office:office" xmlns:oel="http://schemas.microsoft.com/office/2019/extlst" xmlns:r="http://schemas.openxmlformats.org/officeDocument/2006/relationships" xmlns:m="http://schemas.openxmlformats.org/officeDocument/2006/math" xmlns:v="urn:schemas-microsoft-com:vml" xmlns:wp14="http://schemas.microsoft.com/office/word/2010/wordprocessingDrawing" xmlns:wp="http://schemas.openxmlformats.org/drawingml/2006/wordprocessingDrawing" xmlns:w10="urn:schemas-microsoft-com:office:word" xmlns:w="http://schemas.openxmlformats.org/wordprocessingml/2006/main" xmlns:w14="http://schemas.microsoft.com/office/word/2010/wordml" xmlns:w15="http://schemas.microsoft.com/office/word/2012/wordml" xmlns:w16cex="http://schemas.microsoft.com/office/word/2018/wordml/cex" xmlns:w16cid="http://schemas.microsoft.com/office/word/2016/wordml/cid" xmlns:w16="http://schemas.microsoft.com/office/word/2018/wordml" xmlns:w16sdtdh="http://schemas.microsoft.com/office/word/2020/wordml/sdtdatahash" xmlns:w16se="http://schemas.microsoft.com/office/word/2015/wordml/symex" xmlns:wpg="http://schemas.microsoft.com/office/word/2010/wordprocessingGroup" xmlns:wpi="http://schemas.microsoft.com/office/word/2010/wordprocessingInk" xmlns:wne="http://schemas.microsoft.com/office/word/2006/wordml" xmlns:wps="http://schemas.microsoft.com/office/word/2010/wordprocessingShape" mc:Ignorable="w14 w15 w16se w16cid w16 w16cex w16sdtdh wp14">
+  <w:abstractNum w:abstractNumId="0" w15:restartNumberingAfterBreak="0">
+    <w:nsid w:val="0B6253F4"/>
+    <w:multiLevelType w:val="hybridMultilevel"/>
+    <w:tmpl w:val="3C2CED44"/>
+    <w:lvl w:ilvl="0" w:tplc="58C041D0">
+      <w:start w:val="1"/>
+      <w:numFmt w:val="bullet"/>
+      <w:lvlText w:val="-"/>
+      <w:lvlJc w:val="left"/>
+      <w:pPr>
+        <w:ind w:left="720" w:hanging="360"/>
+      </w:pPr>
+      <w:rPr>
+        <w:rFonts w:ascii="Helvetica" w:eastAsiaTheme="minorHAnsi" w:hAnsi="Helvetica" w:cstheme="minorBidi" w:hint="default"/>
+      </w:rPr>
+    </w:lvl>
+    <w:lvl w:ilvl="1" w:tplc="08090003" w:tentative="1">
+      <w:start w:val="1"/>
+      <w:numFmt w:val="bullet"/>
+      <w:lvlText w:val="o"/>
+      <w:lvlJc w:val="left"/>
+      <w:pPr>
+        <w:ind w:left="1440" w:hanging="360"/>
+      </w:pPr>
+      <w:rPr>
+        <w:rFonts w:ascii="Courier New" w:hAnsi="Courier New" w:hint="default"/>
+      </w:rPr>
+    </w:lvl>
+    <w:lvl w:ilvl="2" w:tplc="08090005" w:tentative="1">
+      <w:start w:val="1"/>
+      <w:numFmt w:val="bullet"/>
+      <w:lvlText w:val=""/>
+      <w:lvlJc w:val="left"/>
+      <w:pPr>
+        <w:ind w:left="2160" w:hanging="360"/>
+      </w:pPr>
+      <w:rPr>
+        <w:rFonts w:ascii="Wingdings" w:hAnsi="Wingdings" w:hint="default"/>
+      </w:rPr>
+    </w:lvl>
+    <w:lvl w:ilvl="3" w:tplc="08090001" w:tentative="1">
+      <w:start w:val="1"/>
+      <w:numFmt w:val="bullet"/>
+      <w:lvlText w:val=""/>
+      <w:lvlJc w:val="left"/>
+      <w:pPr>
+        <w:ind w:left="2880" w:hanging="360"/>
+      </w:pPr>
+      <w:rPr>
+        <w:rFonts w:ascii="Symbol" w:hAnsi="Symbol" w:hint="default"/>
+      </w:rPr>
+    </w:lvl>
+    <w:lvl w:ilvl="4" w:tplc="08090003" w:tentative="1">
+      <w:start w:val="1"/>
+      <w:numFmt w:val="bullet"/>
+      <w:lvlText w:val="o"/>
+      <w:lvlJc w:val="left"/>
+      <w:pPr>
+        <w:ind w:left="3600" w:hanging="360"/>
+      </w:pPr>
+      <w:rPr>
+        <w:rFonts w:ascii="Courier New" w:hAnsi="Courier New" w:hint="default"/>
+      </w:rPr>
+    </w:lvl>
+    <w:lvl w:ilvl="5" w:tplc="08090005" w:tentative="1">
+      <w:start w:val="1"/>
+      <w:numFmt w:val="bullet"/>
+      <w:lvlText w:val=""/>
+      <w:lvlJc w:val="left"/>
+      <w:pPr>
+        <w:ind w:left="4320" w:hanging="360"/>
+      </w:pPr>
+      <w:rPr>
+        <w:rFonts w:ascii="Wingdings" w:hAnsi="Wingdings" w:hint="default"/>
+      </w:rPr>
+    </w:lvl>
+    <w:lvl w:ilvl="6" w:tplc="08090001" w:tentative="1">
+      <w:start w:val="1"/>
+      <w:numFmt w:val="bullet"/>
+      <w:lvlText w:val=""/>
+      <w:lvlJc w:val="left"/>
+      <w:pPr>
+        <w:ind w:left="5040" w:hanging="360"/>
+      </w:pPr>
+      <w:rPr>
+        <w:rFonts w:ascii="Symbol" w:hAnsi="Symbol" w:hint="default"/>
+      </w:rPr>
+    </w:lvl>
+    <w:lvl w:ilvl="7" w:tplc="08090003" w:tentative="1">
+      <w:start w:val="1"/>
+      <w:numFmt w:val="bullet"/>
+      <w:lvlText w:val="o"/>
+      <w:lvlJc w:val="left"/>
+      <w:pPr>
+        <w:ind w:left="5760" w:hanging="360"/>
+      </w:pPr>
+      <w:rPr>
+        <w:rFonts w:ascii="Courier New" w:hAnsi="Courier New" w:hint="default"/>
+      </w:rPr>
+    </w:lvl>
+    <w:lvl w:ilvl="8" w:tplc="08090005" w:tentative="1">
+      <w:start w:val="1"/>
+      <w:numFmt w:val="bullet"/>
+      <w:lvlText w:val=""/>
+      <w:lvlJc w:val="left"/>
+      <w:pPr>
+        <w:ind w:left="6480" w:hanging="360"/>
+      </w:pPr>
+      <w:rPr>
+        <w:rFonts w:ascii="Wingdings" w:hAnsi="Wingdings" w:hint="default"/>
+      </w:rPr>
+    </w:lvl>
+  </w:abstractNum>
+  <w:num w:numId="1" w16cid:durableId="8719881">
+    <w:abstractNumId w:val="0"/>
+  </w:num>
+</w:numbering>
 </file>
 
 <file path=word/styles.xml><?xml version="1.0" encoding="utf-8"?>

--- a/Script_Presentation.docx
+++ b/Script_Presentation.docx
@@ -84,13 +84,7 @@
         <w:rPr>
           <w:color w:val="FF0000"/>
         </w:rPr>
-        <w:t>Slide 3</w:t>
-      </w:r>
-      <w:r>
-        <w:rPr>
-          <w:color w:val="FF0000"/>
-        </w:rPr>
-        <w:t xml:space="preserve"> Aim: </w:t>
+        <w:t xml:space="preserve">Slide 3 Aim: </w:t>
       </w:r>
       <w:r>
         <w:rPr>
@@ -108,312 +102,199 @@
         <w:rPr>
           <w:color w:val="FF0000"/>
         </w:rPr>
-        <w:t xml:space="preserve">ment </w:t>
-      </w:r>
+        <w:t xml:space="preserve">ment effects </w:t>
+      </w:r>
+    </w:p>
+    <w:p>
+      <w:r>
+        <w:t xml:space="preserve">Olanzapine, quetiapine and risperidone – the drugs we are working with. </w:t>
+      </w:r>
+    </w:p>
+    <w:p>
+      <w:r>
+        <w:t xml:space="preserve">Our focus has always been on DNAm which has been shown to differ in individuals with severe mental illness compared to controls. </w:t>
+      </w:r>
+    </w:p>
+    <w:p>
+      <w:r>
+        <w:t xml:space="preserve">Epigenetic dysregulation is complex and timing along the pathway where … is not fully characterized. </w:t>
+      </w:r>
+    </w:p>
+    <w:p>
+      <w:r>
+        <w:t xml:space="preserve">Evidence from cell lines and animal models. </w:t>
+      </w:r>
+    </w:p>
+    <w:p/>
+    <w:p>
+      <w:pPr>
+        <w:rPr>
+          <w:color w:val="FF0000"/>
+        </w:rPr>
+      </w:pPr>
+      <w:r>
+        <w:rPr>
+          <w:color w:val="FF0000"/>
+        </w:rPr>
+        <w:t>Slide 4 Epigenetic modifications</w:t>
+      </w:r>
+    </w:p>
+    <w:p>
+      <w:r>
+        <w:t>W</w:t>
+      </w:r>
+      <w:r>
+        <w:t xml:space="preserve">hile we study DNAm, we know that several epigenetic mechanisms work together. (Show where we are on the image.)  We think of the association of DNAm on gene transcription, however, other enzymes contributing to changes in the </w:t>
+      </w:r>
+      <w:proofErr w:type="spellStart"/>
+      <w:r>
+        <w:t>tconformation</w:t>
+      </w:r>
+      <w:proofErr w:type="spellEnd"/>
+      <w:r>
+        <w:t xml:space="preserve"> of the chromatin (write more here).  </w:t>
+      </w:r>
+    </w:p>
+    <w:p/>
+    <w:p>
+      <w:r>
+        <w:t>Describe enzymes that demethylate or acetylate (readers and writers) That allow for differences in gene regulations</w:t>
+      </w:r>
+    </w:p>
+    <w:p>
+      <w:r>
+        <w:t xml:space="preserve"> </w:t>
+      </w:r>
+    </w:p>
+    <w:p>
       <w:proofErr w:type="gramStart"/>
       <w:r>
-        <w:rPr>
-          <w:color w:val="FF0000"/>
-        </w:rPr>
-        <w:t>effects</w:t>
+        <w:t>So,  what</w:t>
       </w:r>
       <w:proofErr w:type="gramEnd"/>
       <w:r>
-        <w:rPr>
-          <w:color w:val="FF0000"/>
-        </w:rPr>
-        <w:t xml:space="preserve"> </w:t>
-      </w:r>
-    </w:p>
-    <w:p>
-      <w:r>
-        <w:t xml:space="preserve">Olanzapine, </w:t>
-      </w:r>
-      <w:proofErr w:type="gramStart"/>
-      <w:r>
-        <w:t>quetiapine</w:t>
-      </w:r>
-      <w:proofErr w:type="gramEnd"/>
-      <w:r>
-        <w:t xml:space="preserve"> and risperidone – the drugs we are working with. </w:t>
-      </w:r>
-    </w:p>
-    <w:p>
-      <w:r>
-        <w:t xml:space="preserve">Our focus has always been on </w:t>
-      </w:r>
+        <w:t xml:space="preserve"> I decided to do in this final part of the project was to look at the DMRs that we identified and see if there was a relationship to any of the other genes associated with epigenetic factors. </w:t>
+      </w:r>
+    </w:p>
+    <w:p>
+      <w:pPr>
+        <w:rPr>
+          <w:color w:val="FF0000"/>
+        </w:rPr>
+      </w:pPr>
+    </w:p>
+    <w:p>
+      <w:pPr>
+        <w:rPr>
+          <w:color w:val="FF0000"/>
+        </w:rPr>
+      </w:pPr>
+      <w:r>
+        <w:rPr>
+          <w:color w:val="FF0000"/>
+        </w:rPr>
+        <w:t>Slide 5. Sample Selection</w:t>
+      </w:r>
+    </w:p>
+    <w:p>
+      <w:r>
+        <w:t xml:space="preserve">I simplified the </w:t>
+      </w:r>
+      <w:r>
+        <w:t xml:space="preserve">analysis by selecting the sample samples for each analysis – although we included the medication – free in the specific effects group to help with power. </w:t>
+      </w:r>
+    </w:p>
+    <w:p>
+      <w:pPr>
+        <w:rPr>
+          <w:color w:val="FF0000"/>
+        </w:rPr>
+      </w:pPr>
+      <w:r>
+        <w:rPr>
+          <w:color w:val="FF0000"/>
+        </w:rPr>
+        <w:t xml:space="preserve">Slide 6 Methods </w:t>
+      </w:r>
+    </w:p>
+    <w:p>
       <w:proofErr w:type="spellStart"/>
       <w:r>
-        <w:t>DNAm</w:t>
+        <w:t>EpiFactors</w:t>
       </w:r>
       <w:proofErr w:type="spellEnd"/>
       <w:r>
-        <w:t xml:space="preserve"> which has been shown to differ in individuals with severe mental illness compared to controls.  And the differences are reported early – from prenatal into adolescence and across the last span.  And increasingly there is evidence of the effect of antipsychotic drugs on DNA methylation not only in humans, but also in animals and cell lines. </w:t>
-      </w:r>
-    </w:p>
-    <w:p>
-      <w:pPr>
-        <w:rPr>
-          <w:color w:val="FF0000"/>
-        </w:rPr>
-      </w:pPr>
-      <w:r>
-        <w:rPr>
-          <w:color w:val="FF0000"/>
-        </w:rPr>
-        <w:t>Slide 4</w:t>
-      </w:r>
-      <w:r>
-        <w:rPr>
-          <w:color w:val="FF0000"/>
-        </w:rPr>
-        <w:t xml:space="preserve"> Epigenetic </w:t>
-      </w:r>
-      <w:proofErr w:type="gramStart"/>
-      <w:r>
-        <w:rPr>
-          <w:color w:val="FF0000"/>
-        </w:rPr>
-        <w:t>modifications</w:t>
-      </w:r>
-      <w:proofErr w:type="gramEnd"/>
-    </w:p>
-    <w:p>
-      <w:r>
-        <w:t>W</w:t>
-      </w:r>
-      <w:r>
-        <w:t xml:space="preserve">hile we study </w:t>
-      </w:r>
-      <w:proofErr w:type="spellStart"/>
-      <w:r>
-        <w:t>DNAm</w:t>
-      </w:r>
-      <w:proofErr w:type="spellEnd"/>
-      <w:r>
-        <w:t xml:space="preserve">, we know that several epigenetic mechanisms work together. (Show where we are on the image.)  We think of the association of </w:t>
-      </w:r>
-      <w:proofErr w:type="spellStart"/>
-      <w:r>
-        <w:t>DNAm</w:t>
-      </w:r>
-      <w:proofErr w:type="spellEnd"/>
-      <w:r>
-        <w:t xml:space="preserve"> on gene transcription, however, other enzymes contributing to changes in the </w:t>
-      </w:r>
-      <w:proofErr w:type="spellStart"/>
-      <w:r>
-        <w:t>tconformation</w:t>
-      </w:r>
-      <w:proofErr w:type="spellEnd"/>
-      <w:r>
-        <w:t xml:space="preserve"> of the chromatin (write more here).  </w:t>
+        <w:t xml:space="preserve"> is a web-accessible database that provides curated information on human proteins and protein complexes involved in epigenetic regulatory mechanisms</w:t>
       </w:r>
     </w:p>
     <w:p/>
     <w:p>
       <w:r>
-        <w:t xml:space="preserve">Describe enzymes that demethylate or acetylate (readers and writers) That allow for differences in gene </w:t>
-      </w:r>
-      <w:proofErr w:type="gramStart"/>
-      <w:r>
-        <w:t>regulations</w:t>
-      </w:r>
-      <w:proofErr w:type="gramEnd"/>
-    </w:p>
-    <w:p>
-      <w:r>
-        <w:t xml:space="preserve"> </w:t>
-      </w:r>
-    </w:p>
-    <w:p>
-      <w:proofErr w:type="gramStart"/>
-      <w:r>
-        <w:t>So,  what</w:t>
-      </w:r>
-      <w:proofErr w:type="gramEnd"/>
-      <w:r>
-        <w:t xml:space="preserve"> I decided to do in this final part of the project was to look at the DMRs that we identified and see if there was a relationship to any of the other genes associated with epigenetic factors. </w:t>
-      </w:r>
-    </w:p>
-    <w:p>
-      <w:pPr>
-        <w:rPr>
-          <w:color w:val="FF0000"/>
-        </w:rPr>
-      </w:pPr>
-    </w:p>
-    <w:p>
-      <w:pPr>
-        <w:rPr>
-          <w:color w:val="FF0000"/>
-          <w:lang w:val="nb-NO"/>
-        </w:rPr>
-      </w:pPr>
-      <w:r>
-        <w:rPr>
-          <w:color w:val="FF0000"/>
-          <w:lang w:val="nb-NO"/>
+        <w:t>Its focus is on cataloging the enzymes, complexes and other factors that catalyze or regulate different types of epigenetic modifications.</w:t>
+      </w:r>
+    </w:p>
+    <w:p>
+      <w:pPr>
+        <w:rPr>
+          <w:color w:val="FF0000"/>
+        </w:rPr>
+      </w:pPr>
+      <w:r>
+        <w:rPr>
+          <w:color w:val="FF0000"/>
+        </w:rPr>
+        <w:t xml:space="preserve">Slide 7 </w:t>
+      </w:r>
+      <w:r>
+        <w:rPr>
+          <w:color w:val="FF0000"/>
+        </w:rPr>
+        <w:t xml:space="preserve">Results: Common Effects </w:t>
+      </w:r>
+    </w:p>
+    <w:p>
+      <w:pPr>
+        <w:rPr>
+          <w:color w:val="FF0000"/>
+        </w:rPr>
+      </w:pPr>
+    </w:p>
+    <w:p>
+      <w:pPr>
+        <w:rPr>
+          <w:color w:val="FF0000"/>
+        </w:rPr>
+      </w:pPr>
+      <w:r>
+        <w:rPr>
+          <w:color w:val="FF0000"/>
         </w:rPr>
         <w:t xml:space="preserve">Slide </w:t>
       </w:r>
       <w:r>
         <w:rPr>
           <w:color w:val="FF0000"/>
-          <w:lang w:val="nb-NO"/>
-        </w:rPr>
-        <w:t>5</w:t>
-      </w:r>
-      <w:r>
-        <w:rPr>
-          <w:color w:val="FF0000"/>
-          <w:lang w:val="nb-NO"/>
-        </w:rPr>
-        <w:t xml:space="preserve">. Sample </w:t>
-      </w:r>
-      <w:proofErr w:type="spellStart"/>
-      <w:r>
-        <w:rPr>
-          <w:color w:val="FF0000"/>
-          <w:lang w:val="nb-NO"/>
-        </w:rPr>
-        <w:t>Selection</w:t>
-      </w:r>
-      <w:proofErr w:type="spellEnd"/>
-    </w:p>
-    <w:p>
-      <w:r>
-        <w:t xml:space="preserve">I simplified the </w:t>
-      </w:r>
-      <w:r>
-        <w:t xml:space="preserve">analysis by selecting the sample samples for each analysis – although we included the medication – free in the specific effects group to help with power. </w:t>
-      </w:r>
-    </w:p>
-    <w:p>
-      <w:pPr>
-        <w:rPr>
-          <w:color w:val="FF0000"/>
-          <w:lang w:val="nb-NO"/>
-        </w:rPr>
-      </w:pPr>
-      <w:r>
-        <w:rPr>
-          <w:color w:val="FF0000"/>
-          <w:lang w:val="nb-NO"/>
+        </w:rPr>
+        <w:t xml:space="preserve">8 Results: Specific Effects </w:t>
+      </w:r>
+    </w:p>
+    <w:p>
+      <w:pPr>
+        <w:rPr>
+          <w:color w:val="FF0000"/>
+        </w:rPr>
+      </w:pPr>
+      <w:r>
+        <w:rPr>
+          <w:color w:val="FF0000"/>
         </w:rPr>
         <w:t xml:space="preserve">Slide </w:t>
       </w:r>
       <w:r>
         <w:rPr>
           <w:color w:val="FF0000"/>
-          <w:lang w:val="nb-NO"/>
-        </w:rPr>
-        <w:t>6</w:t>
-      </w:r>
-      <w:r>
-        <w:rPr>
-          <w:color w:val="FF0000"/>
-          <w:lang w:val="nb-NO"/>
-        </w:rPr>
-        <w:t xml:space="preserve"> Methods </w:t>
-      </w:r>
-    </w:p>
-    <w:p/>
-    <w:p>
-      <w:pPr>
-        <w:rPr>
-          <w:color w:val="FF0000"/>
-        </w:rPr>
-      </w:pPr>
-      <w:r>
-        <w:rPr>
-          <w:color w:val="FF0000"/>
-        </w:rPr>
-        <w:t>Slide 7</w:t>
-      </w:r>
-      <w:r>
-        <w:rPr>
-          <w:color w:val="FF0000"/>
-        </w:rPr>
-        <w:t xml:space="preserve"> </w:t>
-      </w:r>
-      <w:r>
-        <w:rPr>
-          <w:color w:val="FF0000"/>
-        </w:rPr>
-        <w:t xml:space="preserve">Results: Common Effects </w:t>
-      </w:r>
-    </w:p>
-    <w:p>
-      <w:pPr>
-        <w:rPr>
-          <w:color w:val="FF0000"/>
-        </w:rPr>
-      </w:pPr>
-    </w:p>
-    <w:p>
-      <w:pPr>
-        <w:rPr>
-          <w:color w:val="FF0000"/>
-        </w:rPr>
-      </w:pPr>
-      <w:r>
-        <w:rPr>
-          <w:color w:val="FF0000"/>
-        </w:rPr>
-        <w:t xml:space="preserve">Slide </w:t>
-      </w:r>
-      <w:r>
-        <w:rPr>
-          <w:color w:val="FF0000"/>
-        </w:rPr>
-        <w:t>8</w:t>
-      </w:r>
-      <w:r>
-        <w:rPr>
-          <w:color w:val="FF0000"/>
-        </w:rPr>
-        <w:t xml:space="preserve"> Results: Specific Effects </w:t>
-      </w:r>
-    </w:p>
-    <w:p>
-      <w:pPr>
-        <w:rPr>
-          <w:color w:val="FF0000"/>
-        </w:rPr>
-      </w:pPr>
-      <w:r>
-        <w:rPr>
-          <w:color w:val="FF0000"/>
-        </w:rPr>
-        <w:lastRenderedPageBreak/>
-        <w:t xml:space="preserve">Slide </w:t>
-      </w:r>
-      <w:r>
-        <w:rPr>
-          <w:color w:val="FF0000"/>
-        </w:rPr>
-        <w:t>9</w:t>
-      </w:r>
-      <w:r>
-        <w:rPr>
-          <w:color w:val="FF0000"/>
-        </w:rPr>
-        <w:t xml:space="preserve"> Database investigation of DMR </w:t>
-      </w:r>
-      <w:proofErr w:type="gramStart"/>
-      <w:r>
-        <w:rPr>
-          <w:color w:val="FF0000"/>
-        </w:rPr>
-        <w:t>genes</w:t>
-      </w:r>
-      <w:proofErr w:type="gramEnd"/>
-      <w:r>
-        <w:rPr>
-          <w:color w:val="FF0000"/>
-        </w:rPr>
-        <w:t xml:space="preserve"> </w:t>
+        </w:rPr>
+        <w:t xml:space="preserve">9 Database investigation of DMR genes </w:t>
       </w:r>
     </w:p>
     <w:p>
@@ -452,27 +333,57 @@
         <w:rPr>
           <w:color w:val="FF0000"/>
         </w:rPr>
-        <w:t>10</w:t>
-      </w:r>
+        <w:t xml:space="preserve">10 </w:t>
+      </w:r>
+      <w:proofErr w:type="spellStart"/>
+      <w:r>
+        <w:rPr>
+          <w:color w:val="FF0000"/>
+        </w:rPr>
+        <w:t>EpiFactors</w:t>
+      </w:r>
+      <w:proofErr w:type="spellEnd"/>
       <w:r>
         <w:rPr>
           <w:color w:val="FF0000"/>
         </w:rPr>
         <w:t xml:space="preserve"> </w:t>
       </w:r>
-      <w:proofErr w:type="spellStart"/>
-      <w:r>
-        <w:rPr>
-          <w:color w:val="FF0000"/>
-        </w:rPr>
-        <w:t>EpiFactors</w:t>
-      </w:r>
-      <w:proofErr w:type="spellEnd"/>
-      <w:r>
-        <w:rPr>
-          <w:color w:val="FF0000"/>
-        </w:rPr>
-        <w:t xml:space="preserve"> </w:t>
+    </w:p>
+    <w:p>
+      <w:pPr>
+        <w:rPr>
+          <w:color w:val="FF0000"/>
+        </w:rPr>
+      </w:pPr>
+    </w:p>
+    <w:p>
+      <w:pPr>
+        <w:rPr>
+          <w:color w:val="FF0000"/>
+        </w:rPr>
+      </w:pPr>
+      <w:r>
+        <w:rPr>
+          <w:color w:val="FF0000"/>
+        </w:rPr>
+        <w:t>Conclusion</w:t>
+      </w:r>
+    </w:p>
+    <w:p>
+      <w:r>
+        <w:t xml:space="preserve">Yes, we may have small sample </w:t>
+      </w:r>
+      <w:proofErr w:type="gramStart"/>
+      <w:r>
+        <w:t>sizes,  and</w:t>
+      </w:r>
+      <w:proofErr w:type="gramEnd"/>
+      <w:r>
+        <w:t xml:space="preserve"> yet we have samples from individuals who have been on the medication for xxx.  In the literature, larger meta-analyses show </w:t>
+      </w:r>
+      <w:r>
+        <w:t>Median study duration 6 weeks, maximum 13 weeks (PMID:37159349)</w:t>
       </w:r>
     </w:p>
     <w:p>
@@ -514,11 +425,6 @@
     </w:p>
     <w:p>
       <w:r>
-        <w:t>-   Median study duration 6 weeks, maximum 13 weeks (PMID:37159349)</w:t>
-      </w:r>
-    </w:p>
-    <w:p>
-      <w:r>
         <w:t>-   Treatment discontinuation rate (TDR) lower for monotherapy vs polypharmacy</w:t>
       </w:r>
     </w:p>
@@ -528,22 +434,11 @@
       </w:r>
     </w:p>
     <w:p>
-      <w:r>
-        <w:t>-   Median study duration 6 weeks, maximum 13 weeks (PMID:37159349)</w:t>
-      </w:r>
-    </w:p>
-    <w:p>
-      <w:r>
-        <w:t>-   Treatment discontinuation rate (TDR) lower for monotherapy vs polypharmacy</w:t>
-      </w:r>
-    </w:p>
-    <w:p>
-      <w:r>
-        <w:t>-   Risperidone highest TDR and shortest Time to discontinuation (TTD) (PMID: 35770081)</w:t>
-      </w:r>
-      <w:r>
-        <w:t>35770081)</w:t>
-      </w:r>
+      <w:pPr>
+        <w:rPr>
+          <w:color w:val="FF0000"/>
+        </w:rPr>
+      </w:pPr>
     </w:p>
     <w:p>
       <w:pPr>
@@ -552,28 +447,6 @@
           <w:lang w:val="nb-NO"/>
         </w:rPr>
       </w:pPr>
-    </w:p>
-    <w:p>
-      <w:pPr>
-        <w:rPr>
-          <w:color w:val="FF0000"/>
-          <w:lang w:val="nb-NO"/>
-        </w:rPr>
-      </w:pPr>
-      <w:r>
-        <w:rPr>
-          <w:color w:val="FF0000"/>
-          <w:lang w:val="nb-NO"/>
-        </w:rPr>
-        <w:t xml:space="preserve">Slide </w:t>
-      </w:r>
-      <w:r>
-        <w:rPr>
-          <w:color w:val="FF0000"/>
-          <w:lang w:val="nb-NO"/>
-        </w:rPr>
-        <w:t>6</w:t>
-      </w:r>
     </w:p>
     <w:sectPr>
       <w:pgSz w:w="11906" w:h="16838"/>

--- a/Script_Presentation.docx
+++ b/Script_Presentation.docx
@@ -71,7 +71,16 @@
         <w:t xml:space="preserve">.  </w:t>
       </w:r>
       <w:r>
-        <w:t xml:space="preserve">Here the focus will be in the differentially methylated regions identified. </w:t>
+        <w:t>Today</w:t>
+      </w:r>
+      <w:r>
+        <w:t xml:space="preserve"> the focus will be </w:t>
+      </w:r>
+      <w:r>
+        <w:t>o</w:t>
+      </w:r>
+      <w:r>
+        <w:t xml:space="preserve">n the differentially methylated regions identified. </w:t>
       </w:r>
     </w:p>
     <w:p>
@@ -117,12 +126,37 @@
     </w:p>
     <w:p>
       <w:r>
-        <w:t xml:space="preserve">Epigenetic dysregulation is complex and timing along the pathway where … is not fully characterized. </w:t>
-      </w:r>
-    </w:p>
-    <w:p>
-      <w:r>
-        <w:t xml:space="preserve">Evidence from cell lines and animal models. </w:t>
+        <w:t>Characterization of e</w:t>
+      </w:r>
+      <w:r>
+        <w:t xml:space="preserve">pigenetic dysregulation is complex and </w:t>
+      </w:r>
+      <w:r>
+        <w:t>identification of</w:t>
+      </w:r>
+      <w:r>
+        <w:t xml:space="preserve"> </w:t>
+      </w:r>
+      <w:r>
+        <w:t>pathway</w:t>
+      </w:r>
+      <w:r>
+        <w:t>s</w:t>
+      </w:r>
+      <w:r>
+        <w:t xml:space="preserve"> </w:t>
+      </w:r>
+      <w:r>
+        <w:t xml:space="preserve">– and the timing - </w:t>
+      </w:r>
+      <w:r>
+        <w:t xml:space="preserve">where </w:t>
+      </w:r>
+      <w:r>
+        <w:t xml:space="preserve">alterations may have occurred </w:t>
+      </w:r>
+      <w:r>
+        <w:t xml:space="preserve">is not fully characterized. </w:t>
       </w:r>
     </w:p>
     <w:p/>
@@ -144,28 +178,36 @@
         <w:t>W</w:t>
       </w:r>
       <w:r>
-        <w:t xml:space="preserve">hile we study DNAm, we know that several epigenetic mechanisms work together. (Show where we are on the image.)  We think of the association of DNAm on gene transcription, however, other enzymes contributing to changes in the </w:t>
-      </w:r>
-      <w:proofErr w:type="spellStart"/>
-      <w:r>
-        <w:t>tconformation</w:t>
-      </w:r>
-      <w:proofErr w:type="spellEnd"/>
-      <w:r>
-        <w:t xml:space="preserve"> of the chromatin (write more here).  </w:t>
+        <w:t xml:space="preserve">hile we study DNAm, we know that several epigenetic mechanisms work together. </w:t>
+      </w:r>
+      <w:r>
+        <w:t xml:space="preserve">Other epigenetic factors, </w:t>
+      </w:r>
+      <w:r>
+        <w:t>contribut</w:t>
+      </w:r>
+      <w:r>
+        <w:t>e</w:t>
+      </w:r>
+      <w:r>
+        <w:t xml:space="preserve"> to changes in the conformation of the chromatin</w:t>
+      </w:r>
+      <w:r>
+        <w:t>.</w:t>
+      </w:r>
+    </w:p>
+    <w:p>
+      <w:r>
+        <w:t>Describe enzymes that demethylate or acetylate (readers and writers) That allow for differences in gene regulations</w:t>
       </w:r>
     </w:p>
     <w:p/>
     <w:p>
       <w:r>
-        <w:t>Describe enzymes that demethylate or acetylate (readers and writers) That allow for differences in gene regulations</w:t>
-      </w:r>
-    </w:p>
-    <w:p>
-      <w:r>
-        <w:t xml:space="preserve"> </w:t>
-      </w:r>
-    </w:p>
+        <w:t>At present, it is difficult to determine which epigenetic regulations are essential for AP effects.  It might require future studies using Chip-seq., RNA-seq., and genome-wide DNAm techniques-</w:t>
+      </w:r>
+    </w:p>
+    <w:p/>
     <w:p>
       <w:proofErr w:type="gramStart"/>
       <w:r>
@@ -380,10 +422,7 @@
       </w:r>
       <w:proofErr w:type="gramEnd"/>
       <w:r>
-        <w:t xml:space="preserve"> yet we have samples from individuals who have been on the medication for xxx.  In the literature, larger meta-analyses show </w:t>
-      </w:r>
-      <w:r>
-        <w:t>Median study duration 6 weeks, maximum 13 weeks (PMID:37159349)</w:t>
+        <w:t xml:space="preserve"> yet we have samples from individuals who have been on the medication for xxx.  In the literature, larger meta-analyses show Median study duration 6 weeks, maximum 13 weeks (PMID:37159349)</w:t>
       </w:r>
     </w:p>
     <w:p>
@@ -444,7 +483,6 @@
       <w:pPr>
         <w:rPr>
           <w:color w:val="FF0000"/>
-          <w:lang w:val="nb-NO"/>
         </w:rPr>
       </w:pPr>
     </w:p>

--- a/Script_Presentation.docx
+++ b/Script_Presentation.docx
@@ -147,16 +147,34 @@
         <w:t xml:space="preserve"> </w:t>
       </w:r>
       <w:r>
-        <w:t xml:space="preserve">– and the timing - </w:t>
+        <w:t>– and the timing</w:t>
+      </w:r>
+      <w:r>
+        <w:t xml:space="preserve">, rather, the developmental stage - </w:t>
       </w:r>
       <w:r>
         <w:t xml:space="preserve">where </w:t>
       </w:r>
       <w:r>
-        <w:t xml:space="preserve">alterations may have occurred </w:t>
-      </w:r>
-      <w:r>
-        <w:t xml:space="preserve">is not fully characterized. </w:t>
+        <w:t xml:space="preserve">alterations </w:t>
+      </w:r>
+      <w:r>
+        <w:t xml:space="preserve">important in psychosis development </w:t>
+      </w:r>
+      <w:r>
+        <w:t xml:space="preserve">may have occurred </w:t>
+      </w:r>
+      <w:r>
+        <w:t xml:space="preserve">is not fully </w:t>
+      </w:r>
+      <w:r>
+        <w:t>known</w:t>
+      </w:r>
+      <w:r>
+        <w:t xml:space="preserve">. </w:t>
+      </w:r>
+      <w:r>
+        <w:t>(Waw</w:t>
       </w:r>
     </w:p>
     <w:p/>
@@ -181,7 +199,10 @@
         <w:t xml:space="preserve">hile we study DNAm, we know that several epigenetic mechanisms work together. </w:t>
       </w:r>
       <w:r>
-        <w:t xml:space="preserve">Other epigenetic factors, </w:t>
+        <w:t>Other epigenetic factors</w:t>
+      </w:r>
+      <w:r>
+        <w:t xml:space="preserve"> </w:t>
       </w:r>
       <w:r>
         <w:t>contribut</w:t>
@@ -190,288 +211,571 @@
         <w:t>e</w:t>
       </w:r>
       <w:r>
-        <w:t xml:space="preserve"> to changes in the conformation of the chromatin</w:t>
+        <w:t xml:space="preserve"> to changes </w:t>
+      </w:r>
+      <w:r>
+        <w:t xml:space="preserve">gene transcription or silencing, not to mention </w:t>
+      </w:r>
+      <w:r>
+        <w:t>conformation of the chromatin</w:t>
       </w:r>
       <w:r>
         <w:t>.</w:t>
       </w:r>
-    </w:p>
-    <w:p>
-      <w:r>
-        <w:t>Describe enzymes that demethylate or acetylate (readers and writers) That allow for differences in gene regulations</w:t>
+      <w:r>
+        <w:t xml:space="preserve"> </w:t>
+      </w:r>
+      <w:r>
+        <w:t xml:space="preserve">The most studied of these factors are enzymes that methylate, or acetylate histones, or remove these groups.  Also of importance are the </w:t>
+      </w:r>
+      <w:proofErr w:type="spellStart"/>
+      <w:r>
+        <w:t>lncRNAs</w:t>
+      </w:r>
+      <w:proofErr w:type="spellEnd"/>
+      <w:r>
+        <w:t xml:space="preserve">. </w:t>
+      </w:r>
+    </w:p>
+    <w:p>
+      <w:r>
+        <w:t xml:space="preserve">At present, it is difficult to determine which epigenetic regulations are essential for AP effects.  </w:t>
+      </w:r>
+      <w:r>
+        <w:t>Future</w:t>
+      </w:r>
+      <w:r>
+        <w:t xml:space="preserve"> studies</w:t>
+      </w:r>
+      <w:r>
+        <w:t xml:space="preserve"> may require combining</w:t>
+      </w:r>
+      <w:r>
+        <w:t xml:space="preserve"> using Chip-seq., RNA-seq., and genome-wide DNAm techniques</w:t>
+      </w:r>
+      <w:r>
+        <w:t>.</w:t>
+      </w:r>
+    </w:p>
+    <w:p>
+      <w:r>
+        <w:t xml:space="preserve">Nevertheless, </w:t>
+      </w:r>
+      <w:r>
+        <w:t xml:space="preserve">what I decided to do in this final part of the project was to look at the DMRs that we identified and see if there was </w:t>
+      </w:r>
+      <w:r>
+        <w:t>any</w:t>
+      </w:r>
+      <w:r>
+        <w:t xml:space="preserve"> associat</w:t>
+      </w:r>
+      <w:r>
+        <w:t>ion</w:t>
+      </w:r>
+      <w:r>
+        <w:t xml:space="preserve"> with epigenetic factors. </w:t>
+      </w:r>
+    </w:p>
+    <w:p>
+      <w:pPr>
+        <w:rPr>
+          <w:color w:val="FF0000"/>
+        </w:rPr>
+      </w:pPr>
+    </w:p>
+    <w:p>
+      <w:pPr>
+        <w:rPr>
+          <w:color w:val="FF0000"/>
+        </w:rPr>
+      </w:pPr>
+      <w:r>
+        <w:rPr>
+          <w:color w:val="FF0000"/>
+        </w:rPr>
+        <w:t>Slide 5. Sample Selection</w:t>
+      </w:r>
+    </w:p>
+    <w:p>
+      <w:r>
+        <w:t xml:space="preserve">I simplified the </w:t>
+      </w:r>
+      <w:r>
+        <w:t xml:space="preserve">analysis by selecting the </w:t>
+      </w:r>
+      <w:r>
+        <w:t xml:space="preserve">same </w:t>
+      </w:r>
+      <w:r>
+        <w:t>sample</w:t>
+      </w:r>
+      <w:r>
+        <w:t>s</w:t>
+      </w:r>
+      <w:r>
+        <w:t xml:space="preserve"> for each analysis – although we included the medication – free in the specific effects group to help with power. </w:t>
+      </w:r>
+    </w:p>
+    <w:p>
+      <w:pPr>
+        <w:rPr>
+          <w:color w:val="FF0000"/>
+        </w:rPr>
+      </w:pPr>
+      <w:r>
+        <w:rPr>
+          <w:color w:val="FF0000"/>
+        </w:rPr>
+        <w:t xml:space="preserve">Slide 6 Methods </w:t>
+      </w:r>
+    </w:p>
+    <w:p>
+      <w:pPr>
+        <w:rPr>
+          <w:color w:val="FF0000"/>
+        </w:rPr>
+      </w:pPr>
+      <w:r>
+        <w:rPr>
+          <w:color w:val="FF0000"/>
+        </w:rPr>
+        <w:t xml:space="preserve">Slide 7 </w:t>
+      </w:r>
+      <w:r>
+        <w:rPr>
+          <w:color w:val="FF0000"/>
+        </w:rPr>
+        <w:t xml:space="preserve">Results: Common Effects </w:t>
+      </w:r>
+    </w:p>
+    <w:p>
+      <w:pPr>
+        <w:rPr>
+          <w:color w:val="FF0000"/>
+        </w:rPr>
+      </w:pPr>
+      <w:r>
+        <w:rPr>
+          <w:color w:val="FF0000"/>
+        </w:rPr>
+        <w:t xml:space="preserve">Slide </w:t>
+      </w:r>
+      <w:r>
+        <w:rPr>
+          <w:color w:val="FF0000"/>
+        </w:rPr>
+        <w:t>8</w:t>
+      </w:r>
+      <w:r>
+        <w:rPr>
+          <w:color w:val="FF0000"/>
+        </w:rPr>
+        <w:t xml:space="preserve"> </w:t>
+      </w:r>
+      <w:r>
+        <w:rPr>
+          <w:color w:val="FF0000"/>
+        </w:rPr>
+        <w:t xml:space="preserve">Results: </w:t>
+      </w:r>
+      <w:r>
+        <w:rPr>
+          <w:color w:val="FF0000"/>
+        </w:rPr>
+        <w:t>Plotting KDM2B</w:t>
+      </w:r>
+      <w:r>
+        <w:rPr>
+          <w:color w:val="FF0000"/>
+        </w:rPr>
+        <w:t xml:space="preserve"> </w:t>
+      </w:r>
+    </w:p>
+    <w:p>
+      <w:r>
+        <w:t xml:space="preserve">No apparent association between serum values and methylation values.  It could be that the relationship is </w:t>
+      </w:r>
+      <w:proofErr w:type="gramStart"/>
+      <w:r>
+        <w:t>non-linear</w:t>
+      </w:r>
+      <w:proofErr w:type="gramEnd"/>
+      <w:r>
+        <w:t xml:space="preserve"> and the correlation could be seen with a non-linear models. </w:t>
+      </w:r>
+    </w:p>
+    <w:p>
+      <w:pPr>
+        <w:rPr>
+          <w:color w:val="FF0000"/>
+        </w:rPr>
+      </w:pPr>
+      <w:r>
+        <w:rPr>
+          <w:color w:val="FF0000"/>
+        </w:rPr>
+        <w:t xml:space="preserve">Slide </w:t>
+      </w:r>
+      <w:r>
+        <w:rPr>
+          <w:color w:val="FF0000"/>
+        </w:rPr>
+        <w:t xml:space="preserve">8 Results: Specific Effects </w:t>
+      </w:r>
+    </w:p>
+    <w:p>
+      <w:r>
+        <w:lastRenderedPageBreak/>
+        <w:t>Nothing passed multiple testing</w:t>
+      </w:r>
+    </w:p>
+    <w:p>
+      <w:r>
+        <w:t xml:space="preserve">Comment that I identified SOX30 in my Master´s project with </w:t>
+      </w:r>
+    </w:p>
+    <w:p>
+      <w:pPr>
+        <w:rPr>
+          <w:color w:val="FF0000"/>
+        </w:rPr>
+      </w:pPr>
+      <w:r>
+        <w:rPr>
+          <w:color w:val="FF0000"/>
+        </w:rPr>
+        <w:t xml:space="preserve">Slide </w:t>
+      </w:r>
+      <w:r>
+        <w:rPr>
+          <w:color w:val="FF0000"/>
+        </w:rPr>
+        <w:t xml:space="preserve">9 Database investigation of DMR genes </w:t>
+      </w:r>
+    </w:p>
+    <w:p>
+      <w:r>
+        <w:t xml:space="preserve">I interrogated this database with lists of the 22 significant genes from the Common Effects and genes with a nominal p-value 0.05 from the Specific Effects.  I was able to query several databases at the same time, for GO terms and </w:t>
+      </w:r>
+      <w:proofErr w:type="spellStart"/>
+      <w:r>
+        <w:t>Reactome</w:t>
+      </w:r>
+      <w:proofErr w:type="spellEnd"/>
+      <w:r>
+        <w:t xml:space="preserve"> pathways. </w:t>
+      </w:r>
+    </w:p>
+    <w:p>
+      <w:pPr>
+        <w:rPr>
+          <w:color w:val="FF0000"/>
+        </w:rPr>
+      </w:pPr>
+      <w:r>
+        <w:rPr>
+          <w:color w:val="FF0000"/>
+        </w:rPr>
+        <w:t xml:space="preserve">Slide </w:t>
+      </w:r>
+      <w:proofErr w:type="gramStart"/>
+      <w:r>
+        <w:rPr>
+          <w:color w:val="FF0000"/>
+        </w:rPr>
+        <w:t xml:space="preserve">10 </w:t>
+      </w:r>
+      <w:r>
+        <w:rPr>
+          <w:color w:val="FF0000"/>
+        </w:rPr>
+        <w:t xml:space="preserve"> </w:t>
+      </w:r>
+      <w:proofErr w:type="spellStart"/>
+      <w:r>
+        <w:rPr>
+          <w:color w:val="FF0000"/>
+        </w:rPr>
+        <w:t>SynGo</w:t>
+      </w:r>
+      <w:proofErr w:type="spellEnd"/>
+      <w:proofErr w:type="gramEnd"/>
+    </w:p>
+    <w:p>
+      <w:r>
+        <w:t xml:space="preserve">I identified GO terms annotated to synaptic processes – as I reported previously with SHANK2.  In the interest of time, I will go ahead to  </w:t>
+      </w:r>
+    </w:p>
+    <w:p>
+      <w:pPr>
+        <w:rPr>
+          <w:color w:val="FF0000"/>
+        </w:rPr>
+      </w:pPr>
+      <w:r>
+        <w:rPr>
+          <w:color w:val="FF0000"/>
+        </w:rPr>
+        <w:t xml:space="preserve">Slide 11 </w:t>
+      </w:r>
+      <w:proofErr w:type="spellStart"/>
+      <w:r>
+        <w:rPr>
+          <w:color w:val="FF0000"/>
+        </w:rPr>
+        <w:t>EpiFactors</w:t>
+      </w:r>
+      <w:proofErr w:type="spellEnd"/>
+      <w:r>
+        <w:rPr>
+          <w:color w:val="FF0000"/>
+        </w:rPr>
+        <w:t xml:space="preserve"> </w:t>
+      </w:r>
+    </w:p>
+    <w:p>
+      <w:proofErr w:type="spellStart"/>
+      <w:r>
+        <w:t>EpiFactors</w:t>
+      </w:r>
+      <w:proofErr w:type="spellEnd"/>
+      <w:r>
+        <w:t xml:space="preserve"> provides </w:t>
+      </w:r>
+      <w:r>
+        <w:t xml:space="preserve">a </w:t>
+      </w:r>
+      <w:r>
+        <w:t>catalog</w:t>
+      </w:r>
+      <w:r>
+        <w:t xml:space="preserve"> of</w:t>
+      </w:r>
+      <w:r>
+        <w:t xml:space="preserve"> the enzymes, complexes and other factors that catalyze or regulate different types of epigenetic modifications.</w:t>
+      </w:r>
+    </w:p>
+    <w:p>
+      <w:pPr>
+        <w:rPr>
+          <w:color w:val="FF0000"/>
+        </w:rPr>
+      </w:pPr>
+      <w:r>
+        <w:rPr>
+          <w:color w:val="FF0000"/>
+        </w:rPr>
+        <w:t>Slide 12: Results Common</w:t>
+      </w:r>
+    </w:p>
+    <w:p>
+      <w:r>
+        <w:t xml:space="preserve">Genes associated with significant functions, modifications or targets. They are apparently involved in gene silencing. </w:t>
+      </w:r>
+    </w:p>
+    <w:p>
+      <w:r>
+        <w:t xml:space="preserve">In the hippocampus </w:t>
+      </w:r>
+      <w:r>
+        <w:rPr>
+          <w:i/>
+          <w:iCs/>
+        </w:rPr>
+        <w:t>KDM2B</w:t>
+      </w:r>
+      <w:r>
+        <w:rPr>
+          <w:i/>
+          <w:iCs/>
+        </w:rPr>
+        <w:t xml:space="preserve"> </w:t>
+      </w:r>
+      <w:r>
+        <w:t xml:space="preserve">represses </w:t>
+      </w:r>
+      <w:proofErr w:type="spellStart"/>
+      <w:r>
+        <w:t>WnT</w:t>
+      </w:r>
+      <w:proofErr w:type="spellEnd"/>
+      <w:r>
+        <w:t xml:space="preserve"> </w:t>
+      </w:r>
+      <w:proofErr w:type="spellStart"/>
+      <w:r>
+        <w:t>signalling</w:t>
+      </w:r>
+      <w:proofErr w:type="spellEnd"/>
+      <w:r>
+        <w:t xml:space="preserve"> genes which are crucial for proper neural development and morphogenesis (Zhang 2023)</w:t>
+      </w:r>
+    </w:p>
+    <w:p>
+      <w:pPr>
+        <w:rPr>
+          <w:color w:val="FF0000"/>
+        </w:rPr>
+      </w:pPr>
+      <w:r>
+        <w:rPr>
+          <w:color w:val="FF0000"/>
+        </w:rPr>
+        <w:t>Slide 1</w:t>
+      </w:r>
+      <w:r>
+        <w:rPr>
+          <w:color w:val="FF0000"/>
+        </w:rPr>
+        <w:t>3</w:t>
+      </w:r>
+      <w:r>
+        <w:rPr>
+          <w:color w:val="FF0000"/>
+        </w:rPr>
+        <w:t>:</w:t>
+      </w:r>
+      <w:r>
+        <w:rPr>
+          <w:color w:val="FF0000"/>
+        </w:rPr>
+        <w:t xml:space="preserve"> Results Specific </w:t>
+      </w:r>
+      <w:proofErr w:type="spellStart"/>
+      <w:r>
+        <w:rPr>
+          <w:color w:val="FF0000"/>
+        </w:rPr>
+        <w:t>Olanz</w:t>
+      </w:r>
+      <w:proofErr w:type="spellEnd"/>
+    </w:p>
+    <w:p>
+      <w:r>
+        <w:t xml:space="preserve">Genes associated with phosphorylation </w:t>
+      </w:r>
+      <w:r>
+        <w:t xml:space="preserve">with versatile functions like txt, DNA repair, replication </w:t>
+      </w:r>
+    </w:p>
+    <w:p>
+      <w:pPr>
+        <w:rPr>
+          <w:color w:val="FF0000"/>
+        </w:rPr>
+      </w:pPr>
+      <w:r>
+        <w:rPr>
+          <w:color w:val="FF0000"/>
+        </w:rPr>
+        <w:t>Slide 1</w:t>
+      </w:r>
+      <w:r>
+        <w:rPr>
+          <w:color w:val="FF0000"/>
+        </w:rPr>
+        <w:t>4</w:t>
+      </w:r>
+      <w:r>
+        <w:rPr>
+          <w:color w:val="FF0000"/>
+        </w:rPr>
+        <w:t xml:space="preserve">: Results Specific </w:t>
+      </w:r>
+      <w:r>
+        <w:rPr>
+          <w:color w:val="FF0000"/>
+        </w:rPr>
+        <w:t>Que</w:t>
+      </w:r>
+    </w:p>
+    <w:p>
+      <w:r>
+        <w:t>Genes associated with chromatin remodeling complexes</w:t>
+      </w:r>
+    </w:p>
+    <w:p>
+      <w:pPr>
+        <w:rPr>
+          <w:color w:val="FF0000"/>
+        </w:rPr>
+      </w:pPr>
+      <w:r>
+        <w:rPr>
+          <w:color w:val="FF0000"/>
+        </w:rPr>
+        <w:t>Slide 1</w:t>
+      </w:r>
+      <w:r>
+        <w:rPr>
+          <w:color w:val="FF0000"/>
+        </w:rPr>
+        <w:t>5</w:t>
+      </w:r>
+      <w:r>
+        <w:rPr>
+          <w:color w:val="FF0000"/>
+        </w:rPr>
+        <w:t xml:space="preserve">: Results Specific </w:t>
+      </w:r>
+      <w:proofErr w:type="spellStart"/>
+      <w:r>
+        <w:rPr>
+          <w:color w:val="FF0000"/>
+        </w:rPr>
+        <w:t>Ris</w:t>
+      </w:r>
+      <w:proofErr w:type="spellEnd"/>
+    </w:p>
+    <w:p>
+      <w:r>
+        <w:t xml:space="preserve">Genes associated with </w:t>
+      </w:r>
+      <w:r>
+        <w:t>transcriptionally active chromatin</w:t>
+      </w:r>
+    </w:p>
+    <w:p>
+      <w:pPr>
+        <w:rPr>
+          <w:color w:val="FF0000"/>
+        </w:rPr>
+      </w:pPr>
+      <w:r>
+        <w:rPr>
+          <w:color w:val="FF0000"/>
+        </w:rPr>
+        <w:t>Conclusion</w:t>
+      </w:r>
+    </w:p>
+    <w:p>
+      <w:r>
+        <w:t xml:space="preserve">Yes, we may have small sample </w:t>
+      </w:r>
+      <w:proofErr w:type="gramStart"/>
+      <w:r>
+        <w:t>sizes,  and</w:t>
+      </w:r>
+      <w:proofErr w:type="gramEnd"/>
+      <w:r>
+        <w:t xml:space="preserve"> yet we have samples from individuals who have been on the medication for xxx.  In the literature, larger meta-analyses show Median study duration 6 weeks, maximum 13 weeks (PMID:37159349)</w:t>
+      </w:r>
+    </w:p>
+    <w:p>
+      <w:pPr>
+        <w:rPr>
+          <w:color w:val="FF0000"/>
+        </w:rPr>
+      </w:pPr>
+      <w:r>
+        <w:rPr>
+          <w:color w:val="FF0000"/>
+        </w:rPr>
+        <w:t xml:space="preserve">Acknowledgements </w:t>
       </w:r>
     </w:p>
     <w:p/>
-    <w:p>
-      <w:r>
-        <w:t>At present, it is difficult to determine which epigenetic regulations are essential for AP effects.  It might require future studies using Chip-seq., RNA-seq., and genome-wide DNAm techniques-</w:t>
-      </w:r>
-    </w:p>
-    <w:p/>
-    <w:p>
-      <w:proofErr w:type="gramStart"/>
-      <w:r>
-        <w:t>So,  what</w:t>
-      </w:r>
-      <w:proofErr w:type="gramEnd"/>
-      <w:r>
-        <w:t xml:space="preserve"> I decided to do in this final part of the project was to look at the DMRs that we identified and see if there was a relationship to any of the other genes associated with epigenetic factors. </w:t>
-      </w:r>
-    </w:p>
-    <w:p>
-      <w:pPr>
-        <w:rPr>
-          <w:color w:val="FF0000"/>
-        </w:rPr>
-      </w:pPr>
-    </w:p>
-    <w:p>
-      <w:pPr>
-        <w:rPr>
-          <w:color w:val="FF0000"/>
-        </w:rPr>
-      </w:pPr>
-      <w:r>
-        <w:rPr>
-          <w:color w:val="FF0000"/>
-        </w:rPr>
-        <w:t>Slide 5. Sample Selection</w:t>
-      </w:r>
-    </w:p>
-    <w:p>
-      <w:r>
-        <w:t xml:space="preserve">I simplified the </w:t>
-      </w:r>
-      <w:r>
-        <w:t xml:space="preserve">analysis by selecting the sample samples for each analysis – although we included the medication – free in the specific effects group to help with power. </w:t>
-      </w:r>
-    </w:p>
-    <w:p>
-      <w:pPr>
-        <w:rPr>
-          <w:color w:val="FF0000"/>
-        </w:rPr>
-      </w:pPr>
-      <w:r>
-        <w:rPr>
-          <w:color w:val="FF0000"/>
-        </w:rPr>
-        <w:t xml:space="preserve">Slide 6 Methods </w:t>
-      </w:r>
-    </w:p>
-    <w:p>
-      <w:proofErr w:type="spellStart"/>
-      <w:r>
-        <w:t>EpiFactors</w:t>
-      </w:r>
-      <w:proofErr w:type="spellEnd"/>
-      <w:r>
-        <w:t xml:space="preserve"> is a web-accessible database that provides curated information on human proteins and protein complexes involved in epigenetic regulatory mechanisms</w:t>
-      </w:r>
-    </w:p>
-    <w:p/>
-    <w:p>
-      <w:r>
-        <w:t>Its focus is on cataloging the enzymes, complexes and other factors that catalyze or regulate different types of epigenetic modifications.</w:t>
-      </w:r>
-    </w:p>
-    <w:p>
-      <w:pPr>
-        <w:rPr>
-          <w:color w:val="FF0000"/>
-        </w:rPr>
-      </w:pPr>
-      <w:r>
-        <w:rPr>
-          <w:color w:val="FF0000"/>
-        </w:rPr>
-        <w:t xml:space="preserve">Slide 7 </w:t>
-      </w:r>
-      <w:r>
-        <w:rPr>
-          <w:color w:val="FF0000"/>
-        </w:rPr>
-        <w:t xml:space="preserve">Results: Common Effects </w:t>
-      </w:r>
-    </w:p>
-    <w:p>
-      <w:pPr>
-        <w:rPr>
-          <w:color w:val="FF0000"/>
-        </w:rPr>
-      </w:pPr>
-    </w:p>
-    <w:p>
-      <w:pPr>
-        <w:rPr>
-          <w:color w:val="FF0000"/>
-        </w:rPr>
-      </w:pPr>
-      <w:r>
-        <w:rPr>
-          <w:color w:val="FF0000"/>
-        </w:rPr>
-        <w:t xml:space="preserve">Slide </w:t>
-      </w:r>
-      <w:r>
-        <w:rPr>
-          <w:color w:val="FF0000"/>
-        </w:rPr>
-        <w:t xml:space="preserve">8 Results: Specific Effects </w:t>
-      </w:r>
-    </w:p>
-    <w:p>
-      <w:pPr>
-        <w:rPr>
-          <w:color w:val="FF0000"/>
-        </w:rPr>
-      </w:pPr>
-      <w:r>
-        <w:rPr>
-          <w:color w:val="FF0000"/>
-        </w:rPr>
-        <w:t xml:space="preserve">Slide </w:t>
-      </w:r>
-      <w:r>
-        <w:rPr>
-          <w:color w:val="FF0000"/>
-        </w:rPr>
-        <w:t xml:space="preserve">9 Database investigation of DMR genes </w:t>
-      </w:r>
-    </w:p>
-    <w:p>
-      <w:pPr>
-        <w:pStyle w:val="ListParagraph"/>
-        <w:numPr>
-          <w:ilvl w:val="0"/>
-          <w:numId w:val="1"/>
-        </w:numPr>
-        <w:rPr>
-          <w:color w:val="FF0000"/>
-        </w:rPr>
-      </w:pPr>
-      <w:proofErr w:type="spellStart"/>
-      <w:r>
-        <w:rPr>
-          <w:color w:val="FF0000"/>
-        </w:rPr>
-        <w:t>SynGo</w:t>
-      </w:r>
-      <w:proofErr w:type="spellEnd"/>
-    </w:p>
-    <w:p>
-      <w:pPr>
-        <w:rPr>
-          <w:color w:val="FF0000"/>
-        </w:rPr>
-      </w:pPr>
-      <w:r>
-        <w:rPr>
-          <w:color w:val="FF0000"/>
-        </w:rPr>
-        <w:t xml:space="preserve">Slide </w:t>
-      </w:r>
-      <w:r>
-        <w:rPr>
-          <w:color w:val="FF0000"/>
-        </w:rPr>
-        <w:t xml:space="preserve">10 </w:t>
-      </w:r>
-      <w:proofErr w:type="spellStart"/>
-      <w:r>
-        <w:rPr>
-          <w:color w:val="FF0000"/>
-        </w:rPr>
-        <w:t>EpiFactors</w:t>
-      </w:r>
-      <w:proofErr w:type="spellEnd"/>
-      <w:r>
-        <w:rPr>
-          <w:color w:val="FF0000"/>
-        </w:rPr>
-        <w:t xml:space="preserve"> </w:t>
-      </w:r>
-    </w:p>
-    <w:p>
-      <w:pPr>
-        <w:rPr>
-          <w:color w:val="FF0000"/>
-        </w:rPr>
-      </w:pPr>
-    </w:p>
-    <w:p>
-      <w:pPr>
-        <w:rPr>
-          <w:color w:val="FF0000"/>
-        </w:rPr>
-      </w:pPr>
-      <w:r>
-        <w:rPr>
-          <w:color w:val="FF0000"/>
-        </w:rPr>
-        <w:t>Conclusion</w:t>
-      </w:r>
-    </w:p>
-    <w:p>
-      <w:r>
-        <w:t xml:space="preserve">Yes, we may have small sample </w:t>
-      </w:r>
-      <w:proofErr w:type="gramStart"/>
-      <w:r>
-        <w:t>sizes,  and</w:t>
-      </w:r>
-      <w:proofErr w:type="gramEnd"/>
-      <w:r>
-        <w:t xml:space="preserve"> yet we have samples from individuals who have been on the medication for xxx.  In the literature, larger meta-analyses show Median study duration 6 weeks, maximum 13 weeks (PMID:37159349)</w:t>
-      </w:r>
-    </w:p>
-    <w:p>
-      <w:pPr>
-        <w:rPr>
-          <w:color w:val="FF0000"/>
-        </w:rPr>
-      </w:pPr>
-      <w:r>
-        <w:rPr>
-          <w:color w:val="FF0000"/>
-        </w:rPr>
-        <w:t xml:space="preserve">Acknowledgements </w:t>
-      </w:r>
-    </w:p>
-    <w:p/>
-    <w:p>
-      <w:r>
-        <w:t xml:space="preserve">So real-world observations studies are important to understand the long-term efficacy of AP.  </w:t>
-      </w:r>
-      <w:proofErr w:type="gramStart"/>
-      <w:r>
-        <w:t>Usually</w:t>
-      </w:r>
-      <w:proofErr w:type="gramEnd"/>
-      <w:r>
-        <w:t xml:space="preserve"> these studies have longer follow-up periods compared to RCTs, and reflect a more accurate reflection of clinical practice.  This is also a challenge as one study found that risperidone monotherapy had the highest txt discontinuation rate (TDR) and the shortest time to discontinuation (TTD), and olanzapine monotherapy was superior to polypharmacy in terms of long-term efficacy.  </w:t>
-      </w:r>
-    </w:p>
-    <w:p>
-      <w:r>
-        <w:t>-   Focus on response, rather than cross-sectional methylation status</w:t>
-      </w:r>
-    </w:p>
-    <w:p>
-      <w:r>
-        <w:t>-   Real-world studies are also challenging - most are short term</w:t>
-      </w:r>
-    </w:p>
-    <w:p>
-      <w:r>
-        <w:t>-   Treatment discontinuation rate (TDR) lower for monotherapy vs polypharmacy</w:t>
-      </w:r>
-    </w:p>
-    <w:p>
-      <w:r>
-        <w:t xml:space="preserve">-   Risperidone highest TDR and shortest Time to discontinuation (TTD) (PMID: </w:t>
-      </w:r>
-    </w:p>
     <w:p>
       <w:pPr>
         <w:rPr>
